--- a/Báo cáo.docx
+++ b/Báo cáo.docx
@@ -332,28 +332,17 @@
         <w:br w:type="page"/>
       </w:r>
     </w:p>
-    <w:p>
-      <w:pPr>
-        <w:rPr>
-          <w:rFonts w:asciiTheme="majorHAnsi" w:hAnsiTheme="majorHAnsi" w:cstheme="majorHAnsi"/>
-          <w:sz w:val="28"/>
-          <w:szCs w:val="28"/>
-          <w:lang w:val="en-US"/>
-        </w:rPr>
-      </w:pPr>
-      <w:r>
-        <w:rPr>
-          <w:rFonts w:asciiTheme="majorHAnsi" w:hAnsiTheme="majorHAnsi" w:cstheme="majorHAnsi"/>
-          <w:sz w:val="28"/>
-          <w:szCs w:val="28"/>
-          <w:lang w:val="en-US"/>
-        </w:rPr>
-        <w:lastRenderedPageBreak/>
-        <w:br w:type="page"/>
-      </w:r>
-    </w:p>
     <w:sdt>
       <w:sdtPr>
+        <w:rPr>
+          <w:rFonts w:asciiTheme="minorHAnsi" w:eastAsiaTheme="minorHAnsi" w:hAnsiTheme="minorHAnsi" w:cstheme="minorBidi"/>
+          <w:b w:val="0"/>
+          <w:bCs w:val="0"/>
+          <w:color w:val="auto"/>
+          <w:sz w:val="22"/>
+          <w:szCs w:val="22"/>
+          <w:lang w:val="vi-VN" w:eastAsia="en-US"/>
+        </w:rPr>
         <w:id w:val="-1748719416"/>
         <w:docPartObj>
           <w:docPartGallery w:val="Table of Contents"/>
@@ -362,12 +351,7 @@
       </w:sdtPr>
       <w:sdtEndPr>
         <w:rPr>
-          <w:rFonts w:asciiTheme="minorHAnsi" w:eastAsiaTheme="minorHAnsi" w:hAnsiTheme="minorHAnsi" w:cstheme="minorBidi"/>
           <w:noProof/>
-          <w:color w:val="auto"/>
-          <w:sz w:val="22"/>
-          <w:szCs w:val="22"/>
-          <w:lang w:val="vi-VN" w:eastAsia="en-US"/>
         </w:rPr>
       </w:sdtEndPr>
       <w:sdtContent>
@@ -421,7 +405,7 @@
           <w:r>
             <w:fldChar w:fldCharType="separate"/>
           </w:r>
-          <w:hyperlink w:anchor="_Toc481753511" w:history="1">
+          <w:hyperlink w:anchor="_Toc481776034" w:history="1">
             <w:r>
               <w:rPr>
                 <w:rStyle w:val="Hyperlink"/>
@@ -450,7 +434,7 @@
                 <w:noProof/>
                 <w:webHidden/>
               </w:rPr>
-              <w:instrText xml:space="preserve"> PAGEREF _Toc481753511 \h </w:instrText>
+              <w:instrText xml:space="preserve"> PAGEREF _Toc481776034 \h </w:instrText>
             </w:r>
             <w:r>
               <w:rPr>
@@ -470,7 +454,7 @@
                 <w:noProof/>
                 <w:webHidden/>
               </w:rPr>
-              <w:t>- 5 -</w:t>
+              <w:t>- 4 -</w:t>
             </w:r>
             <w:r>
               <w:rPr>
@@ -493,7 +477,7 @@
               <w:lang w:eastAsia="vi-VN"/>
             </w:rPr>
           </w:pPr>
-          <w:hyperlink w:anchor="_Toc481753512" w:history="1">
+          <w:hyperlink w:anchor="_Toc481776035" w:history="1">
             <w:r>
               <w:rPr>
                 <w:rStyle w:val="Hyperlink"/>
@@ -522,7 +506,7 @@
                 <w:noProof/>
                 <w:webHidden/>
               </w:rPr>
-              <w:instrText xml:space="preserve"> PAGEREF _Toc481753512 \h </w:instrText>
+              <w:instrText xml:space="preserve"> PAGEREF _Toc481776035 \h </w:instrText>
             </w:r>
             <w:r>
               <w:rPr>
@@ -542,7 +526,7 @@
                 <w:noProof/>
                 <w:webHidden/>
               </w:rPr>
-              <w:t>- 5 -</w:t>
+              <w:t>- 4 -</w:t>
             </w:r>
             <w:r>
               <w:rPr>
@@ -566,7 +550,7 @@
               <w:lang w:eastAsia="vi-VN"/>
             </w:rPr>
           </w:pPr>
-          <w:hyperlink w:anchor="_Toc481753513" w:history="1">
+          <w:hyperlink w:anchor="_Toc481776036" w:history="1">
             <w:r>
               <w:rPr>
                 <w:rStyle w:val="Hyperlink"/>
@@ -612,7 +596,7 @@
                 <w:noProof/>
                 <w:webHidden/>
               </w:rPr>
-              <w:instrText xml:space="preserve"> PAGEREF _Toc481753513 \h </w:instrText>
+              <w:instrText xml:space="preserve"> PAGEREF _Toc481776036 \h </w:instrText>
             </w:r>
             <w:r>
               <w:rPr>
@@ -632,7 +616,7 @@
                 <w:noProof/>
                 <w:webHidden/>
               </w:rPr>
-              <w:t>- 5 -</w:t>
+              <w:t>- 4 -</w:t>
             </w:r>
             <w:r>
               <w:rPr>
@@ -656,7 +640,7 @@
               <w:lang w:eastAsia="vi-VN"/>
             </w:rPr>
           </w:pPr>
-          <w:hyperlink w:anchor="_Toc481753514" w:history="1">
+          <w:hyperlink w:anchor="_Toc481776037" w:history="1">
             <w:r>
               <w:rPr>
                 <w:rStyle w:val="Hyperlink"/>
@@ -702,7 +686,7 @@
                 <w:noProof/>
                 <w:webHidden/>
               </w:rPr>
-              <w:instrText xml:space="preserve"> PAGEREF _Toc481753514 \h </w:instrText>
+              <w:instrText xml:space="preserve"> PAGEREF _Toc481776037 \h </w:instrText>
             </w:r>
             <w:r>
               <w:rPr>
@@ -722,7 +706,7 @@
                 <w:noProof/>
                 <w:webHidden/>
               </w:rPr>
-              <w:t>- 5 -</w:t>
+              <w:t>- 4 -</w:t>
             </w:r>
             <w:r>
               <w:rPr>
@@ -746,7 +730,7 @@
               <w:lang w:eastAsia="vi-VN"/>
             </w:rPr>
           </w:pPr>
-          <w:hyperlink w:anchor="_Toc481753515" w:history="1">
+          <w:hyperlink w:anchor="_Toc481776038" w:history="1">
             <w:r>
               <w:rPr>
                 <w:rStyle w:val="Hyperlink"/>
@@ -792,7 +776,7 @@
                 <w:noProof/>
                 <w:webHidden/>
               </w:rPr>
-              <w:instrText xml:space="preserve"> PAGEREF _Toc481753515 \h </w:instrText>
+              <w:instrText xml:space="preserve"> PAGEREF _Toc481776038 \h </w:instrText>
             </w:r>
             <w:r>
               <w:rPr>
@@ -812,7 +796,7 @@
                 <w:noProof/>
                 <w:webHidden/>
               </w:rPr>
-              <w:t>- 5 -</w:t>
+              <w:t>- 4 -</w:t>
             </w:r>
             <w:r>
               <w:rPr>
@@ -835,7 +819,7 @@
               <w:lang w:eastAsia="vi-VN"/>
             </w:rPr>
           </w:pPr>
-          <w:hyperlink w:anchor="_Toc481753516" w:history="1">
+          <w:hyperlink w:anchor="_Toc481776039" w:history="1">
             <w:r>
               <w:rPr>
                 <w:rStyle w:val="Hyperlink"/>
@@ -864,7 +848,7 @@
                 <w:noProof/>
                 <w:webHidden/>
               </w:rPr>
-              <w:instrText xml:space="preserve"> PAGEREF _Toc481753516 \h </w:instrText>
+              <w:instrText xml:space="preserve"> PAGEREF _Toc481776039 \h </w:instrText>
             </w:r>
             <w:r>
               <w:rPr>
@@ -884,7 +868,7 @@
                 <w:noProof/>
                 <w:webHidden/>
               </w:rPr>
-              <w:t>- 6 -</w:t>
+              <w:t>- 5 -</w:t>
             </w:r>
             <w:r>
               <w:rPr>
@@ -908,7 +892,7 @@
               <w:lang w:eastAsia="vi-VN"/>
             </w:rPr>
           </w:pPr>
-          <w:hyperlink w:anchor="_Toc481753517" w:history="1">
+          <w:hyperlink w:anchor="_Toc481776040" w:history="1">
             <w:r>
               <w:rPr>
                 <w:rStyle w:val="Hyperlink"/>
@@ -954,7 +938,7 @@
                 <w:noProof/>
                 <w:webHidden/>
               </w:rPr>
-              <w:instrText xml:space="preserve"> PAGEREF _Toc481753517 \h </w:instrText>
+              <w:instrText xml:space="preserve"> PAGEREF _Toc481776040 \h </w:instrText>
             </w:r>
             <w:r>
               <w:rPr>
@@ -974,7 +958,7 @@
                 <w:noProof/>
                 <w:webHidden/>
               </w:rPr>
-              <w:t>- 6 -</w:t>
+              <w:t>- 5 -</w:t>
             </w:r>
             <w:r>
               <w:rPr>
@@ -998,7 +982,7 @@
               <w:lang w:eastAsia="vi-VN"/>
             </w:rPr>
           </w:pPr>
-          <w:hyperlink w:anchor="_Toc481753518" w:history="1">
+          <w:hyperlink w:anchor="_Toc481776041" w:history="1">
             <w:r>
               <w:rPr>
                 <w:rStyle w:val="Hyperlink"/>
@@ -1044,7 +1028,7 @@
                 <w:noProof/>
                 <w:webHidden/>
               </w:rPr>
-              <w:instrText xml:space="preserve"> PAGEREF _Toc481753518 \h </w:instrText>
+              <w:instrText xml:space="preserve"> PAGEREF _Toc481776041 \h </w:instrText>
             </w:r>
             <w:r>
               <w:rPr>
@@ -1064,7 +1048,7 @@
                 <w:noProof/>
                 <w:webHidden/>
               </w:rPr>
-              <w:t>- 6 -</w:t>
+              <w:t>- 5 -</w:t>
             </w:r>
             <w:r>
               <w:rPr>
@@ -1087,7 +1071,7 @@
               <w:lang w:eastAsia="vi-VN"/>
             </w:rPr>
           </w:pPr>
-          <w:hyperlink w:anchor="_Toc481753519" w:history="1">
+          <w:hyperlink w:anchor="_Toc481776042" w:history="1">
             <w:r>
               <w:rPr>
                 <w:rStyle w:val="Hyperlink"/>
@@ -1116,7 +1100,7 @@
                 <w:noProof/>
                 <w:webHidden/>
               </w:rPr>
-              <w:instrText xml:space="preserve"> PAGEREF _Toc481753519 \h </w:instrText>
+              <w:instrText xml:space="preserve"> PAGEREF _Toc481776042 \h </w:instrText>
             </w:r>
             <w:r>
               <w:rPr>
@@ -1136,7 +1120,7 @@
                 <w:noProof/>
                 <w:webHidden/>
               </w:rPr>
-              <w:t>- 9 -</w:t>
+              <w:t>- 8 -</w:t>
             </w:r>
             <w:r>
               <w:rPr>
@@ -1159,7 +1143,7 @@
               <w:lang w:eastAsia="vi-VN"/>
             </w:rPr>
           </w:pPr>
-          <w:hyperlink w:anchor="_Toc481753520" w:history="1">
+          <w:hyperlink w:anchor="_Toc481776043" w:history="1">
             <w:r>
               <w:rPr>
                 <w:rStyle w:val="Hyperlink"/>
@@ -1188,7 +1172,7 @@
                 <w:noProof/>
                 <w:webHidden/>
               </w:rPr>
-              <w:instrText xml:space="preserve"> PAGEREF _Toc481753520 \h </w:instrText>
+              <w:instrText xml:space="preserve"> PAGEREF _Toc481776043 \h </w:instrText>
             </w:r>
             <w:r>
               <w:rPr>
@@ -1208,7 +1192,7 @@
                 <w:noProof/>
                 <w:webHidden/>
               </w:rPr>
-              <w:t>- 9 -</w:t>
+              <w:t>- 8 -</w:t>
             </w:r>
             <w:r>
               <w:rPr>
@@ -1232,7 +1216,7 @@
               <w:lang w:eastAsia="vi-VN"/>
             </w:rPr>
           </w:pPr>
-          <w:hyperlink w:anchor="_Toc481753521" w:history="1">
+          <w:hyperlink w:anchor="_Toc481776044" w:history="1">
             <w:r>
               <w:rPr>
                 <w:rStyle w:val="Hyperlink"/>
@@ -1278,7 +1262,7 @@
                 <w:noProof/>
                 <w:webHidden/>
               </w:rPr>
-              <w:instrText xml:space="preserve"> PAGEREF _Toc481753521 \h </w:instrText>
+              <w:instrText xml:space="preserve"> PAGEREF _Toc481776044 \h </w:instrText>
             </w:r>
             <w:r>
               <w:rPr>
@@ -1298,7 +1282,7 @@
                 <w:noProof/>
                 <w:webHidden/>
               </w:rPr>
-              <w:t>- 9 -</w:t>
+              <w:t>- 8 -</w:t>
             </w:r>
             <w:r>
               <w:rPr>
@@ -1322,7 +1306,7 @@
               <w:lang w:eastAsia="vi-VN"/>
             </w:rPr>
           </w:pPr>
-          <w:hyperlink w:anchor="_Toc481753522" w:history="1">
+          <w:hyperlink w:anchor="_Toc481776045" w:history="1">
             <w:r>
               <w:rPr>
                 <w:rStyle w:val="Hyperlink"/>
@@ -1368,7 +1352,7 @@
                 <w:noProof/>
                 <w:webHidden/>
               </w:rPr>
-              <w:instrText xml:space="preserve"> PAGEREF _Toc481753522 \h </w:instrText>
+              <w:instrText xml:space="preserve"> PAGEREF _Toc481776045 \h </w:instrText>
             </w:r>
             <w:r>
               <w:rPr>
@@ -1388,7 +1372,7 @@
                 <w:noProof/>
                 <w:webHidden/>
               </w:rPr>
-              <w:t>- 9 -</w:t>
+              <w:t>- 8 -</w:t>
             </w:r>
             <w:r>
               <w:rPr>
@@ -1412,7 +1396,7 @@
               <w:lang w:eastAsia="vi-VN"/>
             </w:rPr>
           </w:pPr>
-          <w:hyperlink w:anchor="_Toc481753523" w:history="1">
+          <w:hyperlink w:anchor="_Toc481776046" w:history="1">
             <w:r>
               <w:rPr>
                 <w:rStyle w:val="Hyperlink"/>
@@ -1458,7 +1442,7 @@
                 <w:noProof/>
                 <w:webHidden/>
               </w:rPr>
-              <w:instrText xml:space="preserve"> PAGEREF _Toc481753523 \h </w:instrText>
+              <w:instrText xml:space="preserve"> PAGEREF _Toc481776046 \h </w:instrText>
             </w:r>
             <w:r>
               <w:rPr>
@@ -1478,7 +1462,7 @@
                 <w:noProof/>
                 <w:webHidden/>
               </w:rPr>
-              <w:t>- 10 -</w:t>
+              <w:t>- 9 -</w:t>
             </w:r>
             <w:r>
               <w:rPr>
@@ -1502,7 +1486,7 @@
               <w:lang w:eastAsia="vi-VN"/>
             </w:rPr>
           </w:pPr>
-          <w:hyperlink w:anchor="_Toc481753524" w:history="1">
+          <w:hyperlink w:anchor="_Toc481776047" w:history="1">
             <w:r>
               <w:rPr>
                 <w:rStyle w:val="Hyperlink"/>
@@ -1548,7 +1532,7 @@
                 <w:noProof/>
                 <w:webHidden/>
               </w:rPr>
-              <w:instrText xml:space="preserve"> PAGEREF _Toc481753524 \h </w:instrText>
+              <w:instrText xml:space="preserve"> PAGEREF _Toc481776047 \h </w:instrText>
             </w:r>
             <w:r>
               <w:rPr>
@@ -1568,7 +1552,7 @@
                 <w:noProof/>
                 <w:webHidden/>
               </w:rPr>
-              <w:t>- 13 -</w:t>
+              <w:t>- 12 -</w:t>
             </w:r>
             <w:r>
               <w:rPr>
@@ -1592,7 +1576,7 @@
               <w:lang w:eastAsia="vi-VN"/>
             </w:rPr>
           </w:pPr>
-          <w:hyperlink w:anchor="_Toc481753525" w:history="1">
+          <w:hyperlink w:anchor="_Toc481776048" w:history="1">
             <w:r>
               <w:rPr>
                 <w:rStyle w:val="Hyperlink"/>
@@ -1638,7 +1622,7 @@
                 <w:noProof/>
                 <w:webHidden/>
               </w:rPr>
-              <w:instrText xml:space="preserve"> PAGEREF _Toc481753525 \h </w:instrText>
+              <w:instrText xml:space="preserve"> PAGEREF _Toc481776048 \h </w:instrText>
             </w:r>
             <w:r>
               <w:rPr>
@@ -1658,7 +1642,259 @@
                 <w:noProof/>
                 <w:webHidden/>
               </w:rPr>
-              <w:t>- 14 -</w:t>
+              <w:t>- 12 -</w:t>
+            </w:r>
+            <w:r>
+              <w:rPr>
+                <w:noProof/>
+                <w:webHidden/>
+              </w:rPr>
+              <w:fldChar w:fldCharType="end"/>
+            </w:r>
+          </w:hyperlink>
+        </w:p>
+        <w:p>
+          <w:pPr>
+            <w:pStyle w:val="TOC3"/>
+            <w:tabs>
+              <w:tab w:val="left" w:pos="880"/>
+              <w:tab w:val="right" w:leader="dot" w:pos="8777"/>
+            </w:tabs>
+            <w:rPr>
+              <w:rFonts w:eastAsiaTheme="minorEastAsia"/>
+              <w:noProof/>
+              <w:lang w:eastAsia="vi-VN"/>
+            </w:rPr>
+          </w:pPr>
+          <w:hyperlink w:anchor="_Toc481776049" w:history="1">
+            <w:r>
+              <w:rPr>
+                <w:rStyle w:val="Hyperlink"/>
+                <w:rFonts w:asciiTheme="majorHAnsi" w:hAnsiTheme="majorHAnsi" w:cstheme="majorHAnsi"/>
+                <w:noProof/>
+                <w:lang w:val="en-US"/>
+              </w:rPr>
+              <w:t>6.</w:t>
+            </w:r>
+            <w:r>
+              <w:rPr>
+                <w:rFonts w:eastAsiaTheme="minorEastAsia"/>
+                <w:noProof/>
+                <w:lang w:eastAsia="vi-VN"/>
+              </w:rPr>
+              <w:tab/>
+            </w:r>
+            <w:r>
+              <w:rPr>
+                <w:rStyle w:val="Hyperlink"/>
+                <w:rFonts w:asciiTheme="majorHAnsi" w:hAnsiTheme="majorHAnsi" w:cstheme="majorHAnsi"/>
+                <w:noProof/>
+                <w:lang w:val="en-US"/>
+              </w:rPr>
+              <w:t>Chức năng tìm kiếm</w:t>
+            </w:r>
+            <w:r>
+              <w:rPr>
+                <w:noProof/>
+                <w:webHidden/>
+              </w:rPr>
+              <w:tab/>
+            </w:r>
+            <w:r>
+              <w:rPr>
+                <w:noProof/>
+                <w:webHidden/>
+              </w:rPr>
+              <w:fldChar w:fldCharType="begin"/>
+            </w:r>
+            <w:r>
+              <w:rPr>
+                <w:noProof/>
+                <w:webHidden/>
+              </w:rPr>
+              <w:instrText xml:space="preserve"> PAGEREF _Toc481776049 \h </w:instrText>
+            </w:r>
+            <w:r>
+              <w:rPr>
+                <w:noProof/>
+                <w:webHidden/>
+              </w:rPr>
+            </w:r>
+            <w:r>
+              <w:rPr>
+                <w:noProof/>
+                <w:webHidden/>
+              </w:rPr>
+              <w:fldChar w:fldCharType="separate"/>
+            </w:r>
+            <w:r>
+              <w:rPr>
+                <w:noProof/>
+                <w:webHidden/>
+              </w:rPr>
+              <w:t>- 13 -</w:t>
+            </w:r>
+            <w:r>
+              <w:rPr>
+                <w:noProof/>
+                <w:webHidden/>
+              </w:rPr>
+              <w:fldChar w:fldCharType="end"/>
+            </w:r>
+          </w:hyperlink>
+        </w:p>
+        <w:p>
+          <w:pPr>
+            <w:pStyle w:val="TOC2"/>
+            <w:tabs>
+              <w:tab w:val="right" w:leader="dot" w:pos="8777"/>
+            </w:tabs>
+            <w:rPr>
+              <w:rFonts w:eastAsiaTheme="minorEastAsia"/>
+              <w:noProof/>
+              <w:lang w:eastAsia="vi-VN"/>
+            </w:rPr>
+          </w:pPr>
+          <w:hyperlink w:anchor="_Toc481776050" w:history="1">
+            <w:r>
+              <w:rPr>
+                <w:rStyle w:val="Hyperlink"/>
+                <w:rFonts w:cstheme="majorHAnsi"/>
+                <w:noProof/>
+                <w:lang w:val="en-US"/>
+              </w:rPr>
+              <w:t>II- GIAO DIỆN NGƯỜI DÙNG (USER)</w:t>
+            </w:r>
+            <w:r>
+              <w:rPr>
+                <w:noProof/>
+                <w:webHidden/>
+              </w:rPr>
+              <w:tab/>
+            </w:r>
+            <w:r>
+              <w:rPr>
+                <w:noProof/>
+                <w:webHidden/>
+              </w:rPr>
+              <w:fldChar w:fldCharType="begin"/>
+            </w:r>
+            <w:r>
+              <w:rPr>
+                <w:noProof/>
+                <w:webHidden/>
+              </w:rPr>
+              <w:instrText xml:space="preserve"> PAGEREF _Toc481776050 \h </w:instrText>
+            </w:r>
+            <w:r>
+              <w:rPr>
+                <w:noProof/>
+                <w:webHidden/>
+              </w:rPr>
+            </w:r>
+            <w:r>
+              <w:rPr>
+                <w:noProof/>
+                <w:webHidden/>
+              </w:rPr>
+              <w:fldChar w:fldCharType="separate"/>
+            </w:r>
+            <w:r>
+              <w:rPr>
+                <w:noProof/>
+                <w:webHidden/>
+              </w:rPr>
+              <w:t>- 13 -</w:t>
+            </w:r>
+            <w:r>
+              <w:rPr>
+                <w:noProof/>
+                <w:webHidden/>
+              </w:rPr>
+              <w:fldChar w:fldCharType="end"/>
+            </w:r>
+          </w:hyperlink>
+        </w:p>
+        <w:p>
+          <w:pPr>
+            <w:pStyle w:val="TOC3"/>
+            <w:tabs>
+              <w:tab w:val="left" w:pos="880"/>
+              <w:tab w:val="right" w:leader="dot" w:pos="8777"/>
+            </w:tabs>
+            <w:rPr>
+              <w:rFonts w:eastAsiaTheme="minorEastAsia"/>
+              <w:noProof/>
+              <w:lang w:eastAsia="vi-VN"/>
+            </w:rPr>
+          </w:pPr>
+          <w:hyperlink w:anchor="_Toc481776051" w:history="1">
+            <w:r>
+              <w:rPr>
+                <w:rStyle w:val="Hyperlink"/>
+                <w:rFonts w:asciiTheme="majorHAnsi" w:hAnsiTheme="majorHAnsi" w:cstheme="majorHAnsi"/>
+                <w:noProof/>
+                <w:lang w:val="en-US"/>
+              </w:rPr>
+              <w:t>1.</w:t>
+            </w:r>
+            <w:r>
+              <w:rPr>
+                <w:rFonts w:eastAsiaTheme="minorEastAsia"/>
+                <w:noProof/>
+                <w:lang w:eastAsia="vi-VN"/>
+              </w:rPr>
+              <w:tab/>
+            </w:r>
+            <w:r>
+              <w:rPr>
+                <w:rStyle w:val="Hyperlink"/>
+                <w:rFonts w:asciiTheme="majorHAnsi" w:hAnsiTheme="majorHAnsi" w:cstheme="majorHAnsi"/>
+                <w:noProof/>
+                <w:lang w:val="en-US"/>
+              </w:rPr>
+              <w:t>Tổng quan</w:t>
+            </w:r>
+            <w:r>
+              <w:rPr>
+                <w:noProof/>
+                <w:webHidden/>
+              </w:rPr>
+              <w:tab/>
+            </w:r>
+            <w:r>
+              <w:rPr>
+                <w:noProof/>
+                <w:webHidden/>
+              </w:rPr>
+              <w:fldChar w:fldCharType="begin"/>
+            </w:r>
+            <w:r>
+              <w:rPr>
+                <w:noProof/>
+                <w:webHidden/>
+              </w:rPr>
+              <w:instrText xml:space="preserve"> PAGEREF _Toc481776051 \h </w:instrText>
+            </w:r>
+            <w:r>
+              <w:rPr>
+                <w:noProof/>
+                <w:webHidden/>
+              </w:rPr>
+            </w:r>
+            <w:r>
+              <w:rPr>
+                <w:noProof/>
+                <w:webHidden/>
+              </w:rPr>
+              <w:fldChar w:fldCharType="separate"/>
+            </w:r>
+            <w:r>
+              <w:rPr>
+                <w:noProof/>
+                <w:webHidden/>
+              </w:rPr>
+              <w:t>- 13 -</w:t>
             </w:r>
             <w:r>
               <w:rPr>
@@ -1708,7 +1944,7 @@
           <w:lang w:val="en-US"/>
         </w:rPr>
       </w:pPr>
-      <w:bookmarkStart w:id="0" w:name="_Toc481753511"/>
+      <w:bookmarkStart w:id="0" w:name="_Toc481776034"/>
       <w:r>
         <w:rPr>
           <w:rFonts w:cstheme="majorHAnsi"/>
@@ -1731,7 +1967,7 @@
           <w:lang w:val="en-US"/>
         </w:rPr>
       </w:pPr>
-      <w:bookmarkStart w:id="1" w:name="_Toc481753512"/>
+      <w:bookmarkStart w:id="1" w:name="_Toc481776035"/>
       <w:r>
         <w:rPr>
           <w:rFonts w:cstheme="majorHAnsi"/>
@@ -1768,7 +2004,7 @@
           <w:lang w:val="en-US"/>
         </w:rPr>
       </w:pPr>
-      <w:bookmarkStart w:id="2" w:name="_Toc481753513"/>
+      <w:bookmarkStart w:id="2" w:name="_Toc481776036"/>
       <w:r>
         <w:rPr>
           <w:rFonts w:asciiTheme="majorHAnsi" w:hAnsiTheme="majorHAnsi" w:cstheme="majorHAnsi"/>
@@ -1837,7 +2073,7 @@
           <w:lang w:val="en-US"/>
         </w:rPr>
       </w:pPr>
-      <w:bookmarkStart w:id="3" w:name="_Toc481753514"/>
+      <w:bookmarkStart w:id="3" w:name="_Toc481776037"/>
       <w:r>
         <w:rPr>
           <w:rFonts w:asciiTheme="majorHAnsi" w:hAnsiTheme="majorHAnsi" w:cstheme="majorHAnsi"/>
@@ -2020,7 +2256,7 @@
           <w:lang w:val="en-US"/>
         </w:rPr>
       </w:pPr>
-      <w:bookmarkStart w:id="4" w:name="_Toc481753515"/>
+      <w:bookmarkStart w:id="4" w:name="_Toc481776038"/>
       <w:r>
         <w:rPr>
           <w:rFonts w:asciiTheme="majorHAnsi" w:hAnsiTheme="majorHAnsi" w:cstheme="majorHAnsi"/>
@@ -2481,7 +2717,7 @@
           <w:lang w:val="en-US"/>
         </w:rPr>
       </w:pPr>
-      <w:bookmarkStart w:id="5" w:name="_Toc481753516"/>
+      <w:bookmarkStart w:id="5" w:name="_Toc481776039"/>
       <w:proofErr w:type="gramStart"/>
       <w:r>
         <w:rPr>
@@ -2538,7 +2774,7 @@
           <w:lang w:val="en-US"/>
         </w:rPr>
       </w:pPr>
-      <w:bookmarkStart w:id="6" w:name="_Toc481753517"/>
+      <w:bookmarkStart w:id="6" w:name="_Toc481776040"/>
       <w:r>
         <w:rPr>
           <w:rFonts w:asciiTheme="majorHAnsi" w:hAnsiTheme="majorHAnsi" w:cstheme="majorHAnsi"/>
@@ -2641,7 +2877,7 @@
           <w:lang w:val="en-US"/>
         </w:rPr>
       </w:pPr>
-      <w:bookmarkStart w:id="7" w:name="_Toc481753518"/>
+      <w:bookmarkStart w:id="7" w:name="_Toc481776041"/>
       <w:r>
         <w:rPr>
           <w:rFonts w:asciiTheme="majorHAnsi" w:hAnsiTheme="majorHAnsi" w:cstheme="majorHAnsi"/>
@@ -3336,6 +3572,7 @@
     <w:p>
       <w:pPr>
         <w:spacing w:line="360" w:lineRule="auto"/>
+        <w:jc w:val="center"/>
         <w:rPr>
           <w:rFonts w:asciiTheme="majorHAnsi" w:hAnsiTheme="majorHAnsi" w:cstheme="majorHAnsi"/>
           <w:sz w:val="28"/>
@@ -3676,7 +3913,7 @@
           <w:lang w:val="en-US"/>
         </w:rPr>
       </w:pPr>
-      <w:bookmarkStart w:id="8" w:name="_Toc481753519"/>
+      <w:bookmarkStart w:id="8" w:name="_Toc481776042"/>
       <w:r>
         <w:rPr>
           <w:rFonts w:cstheme="majorHAnsi"/>
@@ -3699,7 +3936,7 @@
           <w:lang w:val="en-US"/>
         </w:rPr>
       </w:pPr>
-      <w:bookmarkStart w:id="9" w:name="_Toc481753520"/>
+      <w:bookmarkStart w:id="9" w:name="_Toc481776043"/>
       <w:r>
         <w:rPr>
           <w:rFonts w:cstheme="majorHAnsi"/>
@@ -3727,7 +3964,7 @@
           <w:lang w:val="en-US"/>
         </w:rPr>
       </w:pPr>
-      <w:bookmarkStart w:id="10" w:name="_Toc481753521"/>
+      <w:bookmarkStart w:id="10" w:name="_Toc481776044"/>
       <w:r>
         <w:rPr>
           <w:rFonts w:asciiTheme="majorHAnsi" w:hAnsiTheme="majorHAnsi" w:cstheme="majorHAnsi"/>
@@ -3759,7 +3996,6 @@
           <w:lang w:val="en-US"/>
         </w:rPr>
       </w:pPr>
-      <w:proofErr w:type="gramStart"/>
       <w:r>
         <w:rPr>
           <w:rFonts w:asciiTheme="majorHAnsi" w:hAnsiTheme="majorHAnsi" w:cstheme="majorHAnsi"/>
@@ -3804,17 +4040,16 @@
           <w:szCs w:val="28"/>
           <w:lang w:val="en-US"/>
         </w:rPr>
-        <w:t>.</w:t>
-      </w:r>
-      <w:proofErr w:type="gramEnd"/>
-      <w:r>
-        <w:rPr>
-          <w:rFonts w:asciiTheme="majorHAnsi" w:hAnsiTheme="majorHAnsi" w:cstheme="majorHAnsi"/>
-          <w:sz w:val="28"/>
-          <w:szCs w:val="28"/>
-          <w:lang w:val="en-US"/>
-        </w:rPr>
-        <w:t xml:space="preserve"> Đơn giản là bảng đó chỉ chứa thông tin quan trọng như </w:t>
+        <w:t xml:space="preserve">, </w:t>
+      </w:r>
+      <w:r>
+        <w:rPr>
+          <w:rFonts w:asciiTheme="majorHAnsi" w:hAnsiTheme="majorHAnsi" w:cstheme="majorHAnsi"/>
+          <w:sz w:val="28"/>
+          <w:szCs w:val="28"/>
+          <w:lang w:val="en-US"/>
+        </w:rPr>
+        <w:t xml:space="preserve">chỉ chứa thông tin quan trọng như </w:t>
       </w:r>
       <w:r>
         <w:rPr>
@@ -4047,6 +4282,7 @@
     <w:p>
       <w:pPr>
         <w:spacing w:line="360" w:lineRule="auto"/>
+        <w:jc w:val="center"/>
         <w:rPr>
           <w:rFonts w:asciiTheme="majorHAnsi" w:hAnsiTheme="majorHAnsi" w:cstheme="majorHAnsi"/>
           <w:sz w:val="28"/>
@@ -4121,7 +4357,7 @@
           <w:lang w:val="en-US"/>
         </w:rPr>
       </w:pPr>
-      <w:bookmarkStart w:id="11" w:name="_Toc481753522"/>
+      <w:bookmarkStart w:id="11" w:name="_Toc481776045"/>
       <w:r>
         <w:rPr>
           <w:rFonts w:asciiTheme="majorHAnsi" w:hAnsiTheme="majorHAnsi" w:cstheme="majorHAnsi"/>
@@ -4172,13 +4408,13 @@
           <w:szCs w:val="28"/>
           <w:lang w:val="en-US"/>
         </w:rPr>
-        <w:lastRenderedPageBreak/>
         <w:t>Trang quản trị chính có giao diện như sau:</w:t>
       </w:r>
     </w:p>
     <w:p>
       <w:pPr>
         <w:spacing w:line="360" w:lineRule="auto"/>
+        <w:jc w:val="center"/>
         <w:rPr>
           <w:rFonts w:asciiTheme="majorHAnsi" w:hAnsiTheme="majorHAnsi" w:cstheme="majorHAnsi"/>
           <w:sz w:val="28"/>
@@ -4191,6 +4427,7 @@
           <w:noProof/>
           <w:lang w:eastAsia="vi-VN"/>
         </w:rPr>
+        <w:lastRenderedPageBreak/>
         <w:drawing>
           <wp:inline distT="0" distB="0" distL="0" distR="0" wp14:anchorId="5B35C5D2" wp14:editId="38F2F76F">
             <wp:extent cx="5579745" cy="3136818"/>
@@ -4454,7 +4691,7 @@
           <w:lang w:val="en-US"/>
         </w:rPr>
       </w:pPr>
-      <w:bookmarkStart w:id="12" w:name="_Toc481753523"/>
+      <w:bookmarkStart w:id="12" w:name="_Toc481776046"/>
       <w:r>
         <w:rPr>
           <w:rFonts w:asciiTheme="majorHAnsi" w:hAnsiTheme="majorHAnsi" w:cstheme="majorHAnsi"/>
@@ -4484,7 +4721,6 @@
           <w:szCs w:val="28"/>
           <w:lang w:val="en-US"/>
         </w:rPr>
-        <w:lastRenderedPageBreak/>
         <w:t>Trong danh mục sản phẩm có các chức năng như sau:</w:t>
       </w:r>
     </w:p>
@@ -4516,42 +4752,6 @@
     <w:p>
       <w:pPr>
         <w:spacing w:line="360" w:lineRule="auto"/>
-        <w:rPr>
-          <w:rFonts w:asciiTheme="majorHAnsi" w:hAnsiTheme="majorHAnsi" w:cstheme="majorHAnsi"/>
-          <w:sz w:val="28"/>
-          <w:szCs w:val="28"/>
-          <w:lang w:val="en-US"/>
-        </w:rPr>
-      </w:pPr>
-    </w:p>
-    <w:p>
-      <w:pPr>
-        <w:pStyle w:val="ListParagraph"/>
-        <w:numPr>
-          <w:ilvl w:val="1"/>
-          <w:numId w:val="20"/>
-        </w:numPr>
-        <w:spacing w:line="360" w:lineRule="auto"/>
-        <w:rPr>
-          <w:rFonts w:asciiTheme="majorHAnsi" w:hAnsiTheme="majorHAnsi" w:cstheme="majorHAnsi"/>
-          <w:sz w:val="28"/>
-          <w:szCs w:val="28"/>
-          <w:lang w:val="en-US"/>
-        </w:rPr>
-      </w:pPr>
-      <w:r>
-        <w:rPr>
-          <w:rFonts w:asciiTheme="majorHAnsi" w:hAnsiTheme="majorHAnsi" w:cstheme="majorHAnsi"/>
-          <w:sz w:val="28"/>
-          <w:szCs w:val="28"/>
-          <w:lang w:val="en-US"/>
-        </w:rPr>
-        <w:t>Thêm sản phẩm</w:t>
-      </w:r>
-    </w:p>
-    <w:p>
-      <w:pPr>
-        <w:spacing w:line="360" w:lineRule="auto"/>
         <w:jc w:val="center"/>
         <w:rPr>
           <w:rFonts w:asciiTheme="majorHAnsi" w:hAnsiTheme="majorHAnsi" w:cstheme="majorHAnsi"/>
@@ -4568,11 +4768,12 @@
           <w:szCs w:val="28"/>
           <w:lang w:eastAsia="vi-VN"/>
         </w:rPr>
+        <w:lastRenderedPageBreak/>
         <w:drawing>
-          <wp:inline distT="0" distB="0" distL="0" distR="0" wp14:anchorId="72595A31" wp14:editId="68E600A3">
-            <wp:extent cx="4284617" cy="4940709"/>
-            <wp:effectExtent l="0" t="0" r="1905" b="0"/>
-            <wp:docPr id="8" name="Picture 8"/>
+          <wp:inline distT="0" distB="0" distL="0" distR="0">
+            <wp:extent cx="5576570" cy="2230755"/>
+            <wp:effectExtent l="0" t="0" r="5080" b="0"/>
+            <wp:docPr id="20" name="Picture 20"/>
             <wp:cNvGraphicFramePr>
               <a:graphicFrameLocks xmlns:a="http://schemas.openxmlformats.org/drawingml/2006/main" noChangeAspect="1"/>
             </wp:cNvGraphicFramePr>
@@ -4580,7 +4781,7 @@
               <a:graphicData uri="http://schemas.openxmlformats.org/drawingml/2006/picture">
                 <pic:pic xmlns:pic="http://schemas.openxmlformats.org/drawingml/2006/picture">
                   <pic:nvPicPr>
-                    <pic:cNvPr id="0" name="Picture 5"/>
+                    <pic:cNvPr id="0" name="Picture 8"/>
                     <pic:cNvPicPr>
                       <a:picLocks noChangeAspect="1" noChangeArrowheads="1"/>
                     </pic:cNvPicPr>
@@ -4601,7 +4802,7 @@
                   <pic:spPr bwMode="auto">
                     <a:xfrm>
                       <a:off x="0" y="0"/>
-                      <a:ext cx="4286137" cy="4942461"/>
+                      <a:ext cx="5576570" cy="2230755"/>
                     </a:xfrm>
                     <a:prstGeom prst="rect">
                       <a:avLst/>
@@ -4620,46 +4821,6 @@
     </w:p>
     <w:p>
       <w:pPr>
-        <w:spacing w:line="360" w:lineRule="auto"/>
-        <w:rPr>
-          <w:rFonts w:asciiTheme="majorHAnsi" w:hAnsiTheme="majorHAnsi" w:cstheme="majorHAnsi"/>
-          <w:sz w:val="28"/>
-          <w:szCs w:val="28"/>
-          <w:lang w:val="en-US"/>
-        </w:rPr>
-      </w:pPr>
-      <w:r>
-        <w:rPr>
-          <w:rFonts w:asciiTheme="majorHAnsi" w:hAnsiTheme="majorHAnsi" w:cstheme="majorHAnsi"/>
-          <w:sz w:val="28"/>
-          <w:szCs w:val="28"/>
-          <w:lang w:val="en-US"/>
-        </w:rPr>
-        <w:tab/>
-        <w:t xml:space="preserve">Sau khi thêm sản phẩm, các thông tin của sản phẩm sẽ được lưu vào bảng </w:t>
-      </w:r>
-      <w:r>
-        <w:rPr>
-          <w:rFonts w:asciiTheme="majorHAnsi" w:hAnsiTheme="majorHAnsi" w:cstheme="majorHAnsi"/>
-          <w:b/>
-          <w:sz w:val="28"/>
-          <w:szCs w:val="28"/>
-          <w:lang w:val="en-US"/>
-        </w:rPr>
-        <w:t>sanpham</w:t>
-      </w:r>
-      <w:r>
-        <w:rPr>
-          <w:rFonts w:asciiTheme="majorHAnsi" w:hAnsiTheme="majorHAnsi" w:cstheme="majorHAnsi"/>
-          <w:sz w:val="28"/>
-          <w:szCs w:val="28"/>
-          <w:lang w:val="en-US"/>
-        </w:rPr>
-        <w:t xml:space="preserve"> của cơ sở dữ liệu</w:t>
-      </w:r>
-    </w:p>
-    <w:p>
-      <w:pPr>
         <w:pStyle w:val="ListParagraph"/>
         <w:numPr>
           <w:ilvl w:val="1"/>
@@ -4680,7 +4841,7 @@
           <w:szCs w:val="28"/>
           <w:lang w:val="en-US"/>
         </w:rPr>
-        <w:t>Sửa sản phẩm</w:t>
+        <w:t>Thêm sản phẩm</w:t>
       </w:r>
     </w:p>
     <w:p>
@@ -4702,7 +4863,134 @@
           <w:szCs w:val="28"/>
           <w:lang w:eastAsia="vi-VN"/>
         </w:rPr>
+        <w:drawing>
+          <wp:inline distT="0" distB="0" distL="0" distR="0" wp14:anchorId="13436FA3" wp14:editId="1D1E7BC9">
+            <wp:extent cx="4390006" cy="5928527"/>
+            <wp:effectExtent l="0" t="0" r="0" b="0"/>
+            <wp:docPr id="23" name="Picture 23"/>
+            <wp:cNvGraphicFramePr>
+              <a:graphicFrameLocks xmlns:a="http://schemas.openxmlformats.org/drawingml/2006/main" noChangeAspect="1"/>
+            </wp:cNvGraphicFramePr>
+            <a:graphic xmlns:a="http://schemas.openxmlformats.org/drawingml/2006/main">
+              <a:graphicData uri="http://schemas.openxmlformats.org/drawingml/2006/picture">
+                <pic:pic xmlns:pic="http://schemas.openxmlformats.org/drawingml/2006/picture">
+                  <pic:nvPicPr>
+                    <pic:cNvPr id="0" name="Sản phẩm.png"/>
+                    <pic:cNvPicPr/>
+                  </pic:nvPicPr>
+                  <pic:blipFill>
+                    <a:blip r:embed="rId14">
+                      <a:extLst>
+                        <a:ext uri="{28A0092B-C50C-407E-A947-70E740481C1C}">
+                          <a14:useLocalDpi xmlns:a14="http://schemas.microsoft.com/office/drawing/2010/main" val="0"/>
+                        </a:ext>
+                      </a:extLst>
+                    </a:blip>
+                    <a:stretch>
+                      <a:fillRect/>
+                    </a:stretch>
+                  </pic:blipFill>
+                  <pic:spPr>
+                    <a:xfrm>
+                      <a:off x="0" y="0"/>
+                      <a:ext cx="4405833" cy="5949900"/>
+                    </a:xfrm>
+                    <a:prstGeom prst="rect">
+                      <a:avLst/>
+                    </a:prstGeom>
+                  </pic:spPr>
+                </pic:pic>
+              </a:graphicData>
+            </a:graphic>
+          </wp:inline>
+        </w:drawing>
+      </w:r>
+    </w:p>
+    <w:p>
+      <w:pPr>
+        <w:spacing w:line="360" w:lineRule="auto"/>
+        <w:rPr>
+          <w:rFonts w:asciiTheme="majorHAnsi" w:hAnsiTheme="majorHAnsi" w:cstheme="majorHAnsi"/>
+          <w:sz w:val="28"/>
+          <w:szCs w:val="28"/>
+          <w:lang w:val="en-US"/>
+        </w:rPr>
+      </w:pPr>
+      <w:r>
+        <w:rPr>
+          <w:rFonts w:asciiTheme="majorHAnsi" w:hAnsiTheme="majorHAnsi" w:cstheme="majorHAnsi"/>
+          <w:sz w:val="28"/>
+          <w:szCs w:val="28"/>
+          <w:lang w:val="en-US"/>
+        </w:rPr>
         <w:lastRenderedPageBreak/>
+        <w:tab/>
+        <w:t xml:space="preserve">Sau khi thêm sản phẩm, các thông tin của sản phẩm sẽ được lưu vào bảng </w:t>
+      </w:r>
+      <w:r>
+        <w:rPr>
+          <w:rFonts w:asciiTheme="majorHAnsi" w:hAnsiTheme="majorHAnsi" w:cstheme="majorHAnsi"/>
+          <w:b/>
+          <w:sz w:val="28"/>
+          <w:szCs w:val="28"/>
+          <w:lang w:val="en-US"/>
+        </w:rPr>
+        <w:t>sanpham</w:t>
+      </w:r>
+      <w:r>
+        <w:rPr>
+          <w:rFonts w:asciiTheme="majorHAnsi" w:hAnsiTheme="majorHAnsi" w:cstheme="majorHAnsi"/>
+          <w:sz w:val="28"/>
+          <w:szCs w:val="28"/>
+          <w:lang w:val="en-US"/>
+        </w:rPr>
+        <w:t xml:space="preserve"> của cơ sở dữ liệu</w:t>
+      </w:r>
+    </w:p>
+    <w:p>
+      <w:pPr>
+        <w:pStyle w:val="ListParagraph"/>
+        <w:numPr>
+          <w:ilvl w:val="1"/>
+          <w:numId w:val="20"/>
+        </w:numPr>
+        <w:spacing w:line="360" w:lineRule="auto"/>
+        <w:rPr>
+          <w:rFonts w:asciiTheme="majorHAnsi" w:hAnsiTheme="majorHAnsi" w:cstheme="majorHAnsi"/>
+          <w:sz w:val="28"/>
+          <w:szCs w:val="28"/>
+          <w:lang w:val="en-US"/>
+        </w:rPr>
+      </w:pPr>
+      <w:r>
+        <w:rPr>
+          <w:rFonts w:asciiTheme="majorHAnsi" w:hAnsiTheme="majorHAnsi" w:cstheme="majorHAnsi"/>
+          <w:sz w:val="28"/>
+          <w:szCs w:val="28"/>
+          <w:lang w:val="en-US"/>
+        </w:rPr>
+        <w:t>Sửa sản phẩm</w:t>
+      </w:r>
+    </w:p>
+    <w:p>
+      <w:pPr>
+        <w:spacing w:line="360" w:lineRule="auto"/>
+        <w:jc w:val="center"/>
+        <w:rPr>
+          <w:rFonts w:asciiTheme="majorHAnsi" w:hAnsiTheme="majorHAnsi" w:cstheme="majorHAnsi"/>
+          <w:sz w:val="28"/>
+          <w:szCs w:val="28"/>
+          <w:lang w:val="en-US"/>
+        </w:rPr>
+      </w:pPr>
+      <w:r>
+        <w:rPr>
+          <w:rFonts w:asciiTheme="majorHAnsi" w:hAnsiTheme="majorHAnsi" w:cstheme="majorHAnsi"/>
+          <w:noProof/>
+          <w:sz w:val="28"/>
+          <w:szCs w:val="28"/>
+          <w:lang w:eastAsia="vi-VN"/>
+        </w:rPr>
         <w:drawing>
           <wp:inline distT="0" distB="0" distL="0" distR="0" wp14:anchorId="5AB34A59" wp14:editId="2B383012">
             <wp:extent cx="4476115" cy="6269990"/>
@@ -4721,7 +5009,7 @@
                     </pic:cNvPicPr>
                   </pic:nvPicPr>
                   <pic:blipFill>
-                    <a:blip r:embed="rId14">
+                    <a:blip r:embed="rId15">
                       <a:extLst>
                         <a:ext uri="{28A0092B-C50C-407E-A947-70E740481C1C}">
                           <a14:useLocalDpi xmlns:a14="http://schemas.microsoft.com/office/drawing/2010/main" val="0"/>
@@ -4776,17 +5064,6 @@
     </w:p>
     <w:p>
       <w:pPr>
-        <w:spacing w:line="360" w:lineRule="auto"/>
-        <w:rPr>
-          <w:rFonts w:asciiTheme="majorHAnsi" w:hAnsiTheme="majorHAnsi" w:cstheme="majorHAnsi"/>
-          <w:sz w:val="28"/>
-          <w:szCs w:val="28"/>
-          <w:lang w:val="en-US"/>
-        </w:rPr>
-      </w:pPr>
-    </w:p>
-    <w:p>
-      <w:pPr>
         <w:pStyle w:val="ListParagraph"/>
         <w:numPr>
           <w:ilvl w:val="1"/>
@@ -4849,7 +5126,7 @@
                     </pic:cNvPicPr>
                   </pic:nvPicPr>
                   <pic:blipFill>
-                    <a:blip r:embed="rId15">
+                    <a:blip r:embed="rId16">
                       <a:extLst>
                         <a:ext uri="{28A0092B-C50C-407E-A947-70E740481C1C}">
                           <a14:useLocalDpi xmlns:a14="http://schemas.microsoft.com/office/drawing/2010/main" val="0"/>
@@ -4918,7 +5195,7 @@
           <w:lang w:val="en-US"/>
         </w:rPr>
       </w:pPr>
-      <w:bookmarkStart w:id="13" w:name="_Toc481753524"/>
+      <w:bookmarkStart w:id="13" w:name="_Toc481776047"/>
       <w:r>
         <w:rPr>
           <w:rFonts w:asciiTheme="majorHAnsi" w:hAnsiTheme="majorHAnsi" w:cstheme="majorHAnsi"/>
@@ -4963,6 +5240,7 @@
     <w:p>
       <w:pPr>
         <w:spacing w:line="360" w:lineRule="auto"/>
+        <w:jc w:val="center"/>
         <w:rPr>
           <w:rFonts w:asciiTheme="majorHAnsi" w:hAnsiTheme="majorHAnsi" w:cstheme="majorHAnsi"/>
           <w:sz w:val="28"/>
@@ -4996,7 +5274,7 @@
                     </pic:cNvPicPr>
                   </pic:nvPicPr>
                   <pic:blipFill>
-                    <a:blip r:embed="rId16">
+                    <a:blip r:embed="rId17">
                       <a:extLst>
                         <a:ext uri="{28A0092B-C50C-407E-A947-70E740481C1C}">
                           <a14:useLocalDpi xmlns:a14="http://schemas.microsoft.com/office/drawing/2010/main" val="0"/>
@@ -5052,6 +5330,7 @@
     <w:p>
       <w:pPr>
         <w:spacing w:line="360" w:lineRule="auto"/>
+        <w:jc w:val="center"/>
         <w:rPr>
           <w:rFonts w:asciiTheme="majorHAnsi" w:hAnsiTheme="majorHAnsi" w:cstheme="majorHAnsi"/>
           <w:sz w:val="28"/>
@@ -5085,7 +5364,7 @@
                     </pic:cNvPicPr>
                   </pic:nvPicPr>
                   <pic:blipFill>
-                    <a:blip r:embed="rId17">
+                    <a:blip r:embed="rId18">
                       <a:extLst>
                         <a:ext uri="{28A0092B-C50C-407E-A947-70E740481C1C}">
                           <a14:useLocalDpi xmlns:a14="http://schemas.microsoft.com/office/drawing/2010/main" val="0"/>
@@ -5120,6 +5399,90 @@
     <w:p>
       <w:pPr>
         <w:pStyle w:val="ListParagraph"/>
+        <w:numPr>
+          <w:ilvl w:val="0"/>
+          <w:numId w:val="12"/>
+        </w:numPr>
+        <w:spacing w:line="360" w:lineRule="auto"/>
+        <w:outlineLvl w:val="2"/>
+        <w:rPr>
+          <w:rFonts w:asciiTheme="majorHAnsi" w:hAnsiTheme="majorHAnsi" w:cstheme="majorHAnsi"/>
+          <w:sz w:val="28"/>
+          <w:szCs w:val="28"/>
+          <w:lang w:val="en-US"/>
+        </w:rPr>
+      </w:pPr>
+      <w:bookmarkStart w:id="14" w:name="_Toc481776048"/>
+      <w:r>
+        <w:rPr>
+          <w:rFonts w:asciiTheme="majorHAnsi" w:hAnsiTheme="majorHAnsi" w:cstheme="majorHAnsi"/>
+          <w:sz w:val="28"/>
+          <w:szCs w:val="28"/>
+          <w:lang w:val="en-US"/>
+        </w:rPr>
+        <w:t>Danh mục người dùng</w:t>
+      </w:r>
+      <w:bookmarkEnd w:id="14"/>
+    </w:p>
+    <w:p>
+      <w:pPr>
+        <w:pStyle w:val="ListParagraph"/>
+        <w:spacing w:line="360" w:lineRule="auto"/>
+        <w:rPr>
+          <w:rFonts w:asciiTheme="majorHAnsi" w:hAnsiTheme="majorHAnsi" w:cstheme="majorHAnsi"/>
+          <w:sz w:val="28"/>
+          <w:szCs w:val="28"/>
+          <w:lang w:val="en-US"/>
+        </w:rPr>
+      </w:pPr>
+      <w:proofErr w:type="gramStart"/>
+      <w:r>
+        <w:rPr>
+          <w:rFonts w:asciiTheme="majorHAnsi" w:hAnsiTheme="majorHAnsi" w:cstheme="majorHAnsi"/>
+          <w:sz w:val="28"/>
+          <w:szCs w:val="28"/>
+          <w:lang w:val="en-US"/>
+        </w:rPr>
+        <w:lastRenderedPageBreak/>
+        <w:t>Chứa thông tin đăng kí thành viên của khách hàng.</w:t>
+      </w:r>
+      <w:proofErr w:type="gramEnd"/>
+    </w:p>
+    <w:p>
+      <w:pPr>
+        <w:spacing w:line="360" w:lineRule="auto"/>
+        <w:rPr>
+          <w:rFonts w:asciiTheme="majorHAnsi" w:hAnsiTheme="majorHAnsi" w:cstheme="majorHAnsi"/>
+          <w:sz w:val="28"/>
+          <w:szCs w:val="28"/>
+          <w:lang w:val="en-US"/>
+        </w:rPr>
+      </w:pPr>
+    </w:p>
+    <w:p>
+      <w:pPr>
+        <w:spacing w:line="360" w:lineRule="auto"/>
+        <w:rPr>
+          <w:rFonts w:asciiTheme="majorHAnsi" w:hAnsiTheme="majorHAnsi" w:cstheme="majorHAnsi"/>
+          <w:sz w:val="28"/>
+          <w:szCs w:val="28"/>
+          <w:lang w:val="en-US"/>
+        </w:rPr>
+      </w:pPr>
+    </w:p>
+    <w:p>
+      <w:pPr>
+        <w:spacing w:line="360" w:lineRule="auto"/>
+        <w:rPr>
+          <w:rFonts w:asciiTheme="majorHAnsi" w:hAnsiTheme="majorHAnsi" w:cstheme="majorHAnsi"/>
+          <w:sz w:val="28"/>
+          <w:szCs w:val="28"/>
+          <w:lang w:val="en-US"/>
+        </w:rPr>
+      </w:pPr>
+    </w:p>
+    <w:p>
+      <w:pPr>
         <w:spacing w:line="360" w:lineRule="auto"/>
         <w:rPr>
           <w:rFonts w:asciiTheme="majorHAnsi" w:hAnsiTheme="majorHAnsi" w:cstheme="majorHAnsi"/>
@@ -5145,18 +5508,17 @@
           <w:lang w:val="en-US"/>
         </w:rPr>
       </w:pPr>
-      <w:bookmarkStart w:id="14" w:name="_Toc481753525"/>
-      <w:r>
-        <w:rPr>
-          <w:rFonts w:asciiTheme="majorHAnsi" w:hAnsiTheme="majorHAnsi" w:cstheme="majorHAnsi"/>
-          <w:sz w:val="28"/>
-          <w:szCs w:val="28"/>
-          <w:lang w:val="en-US"/>
-        </w:rPr>
-        <w:lastRenderedPageBreak/>
-        <w:t>Danh mục người dùng</w:t>
-      </w:r>
-      <w:bookmarkEnd w:id="14"/>
+      <w:bookmarkStart w:id="15" w:name="_Toc481776049"/>
+      <w:r>
+        <w:rPr>
+          <w:rFonts w:asciiTheme="majorHAnsi" w:hAnsiTheme="majorHAnsi" w:cstheme="majorHAnsi"/>
+          <w:sz w:val="28"/>
+          <w:szCs w:val="28"/>
+          <w:lang w:val="en-US"/>
+        </w:rPr>
+        <w:t>Chức năng tìm kiếm</w:t>
+      </w:r>
+      <w:bookmarkEnd w:id="15"/>
     </w:p>
     <w:p>
       <w:pPr>
@@ -5177,14 +5539,13 @@
           <w:szCs w:val="28"/>
           <w:lang w:val="en-US"/>
         </w:rPr>
-        <w:t>Chứa thông tin đăng kí thành viên của khách hàng.</w:t>
-      </w:r>
-      <w:bookmarkStart w:id="15" w:name="_GoBack"/>
-      <w:bookmarkEnd w:id="15"/>
+        <w:t>Ở mỗi danh mục sản phẩm, đơn hàng, thanh toán, người dùng đều có khung tìm kiếm tương ứng.</w:t>
+      </w:r>
       <w:proofErr w:type="gramEnd"/>
     </w:p>
     <w:p>
       <w:pPr>
+        <w:pStyle w:val="ListParagraph"/>
         <w:spacing w:line="360" w:lineRule="auto"/>
         <w:rPr>
           <w:rFonts w:asciiTheme="majorHAnsi" w:hAnsiTheme="majorHAnsi" w:cstheme="majorHAnsi"/>
@@ -5193,9 +5554,41 @@
           <w:lang w:val="en-US"/>
         </w:rPr>
       </w:pPr>
+      <w:r>
+        <w:rPr>
+          <w:rFonts w:asciiTheme="majorHAnsi" w:hAnsiTheme="majorHAnsi" w:cstheme="majorHAnsi"/>
+          <w:sz w:val="28"/>
+          <w:szCs w:val="28"/>
+          <w:lang w:val="en-US"/>
+        </w:rPr>
+        <w:t>Ví dụ dưới đây là tìm kiếm ở danh mục sản phẩm</w:t>
+      </w:r>
+      <w:r>
+        <w:rPr>
+          <w:rFonts w:asciiTheme="majorHAnsi" w:hAnsiTheme="majorHAnsi" w:cstheme="majorHAnsi"/>
+          <w:sz w:val="28"/>
+          <w:szCs w:val="28"/>
+          <w:lang w:val="en-US"/>
+        </w:rPr>
+        <w:t>:</w:t>
+      </w:r>
+      <w:r>
+        <w:rPr>
+          <w:rFonts w:asciiTheme="majorHAnsi" w:hAnsiTheme="majorHAnsi" w:cstheme="majorHAnsi"/>
+          <w:sz w:val="28"/>
+          <w:szCs w:val="28"/>
+          <w:lang w:val="en-US"/>
+        </w:rPr>
+        <w:t xml:space="preserve"> </w:t>
+      </w:r>
     </w:p>
     <w:p>
       <w:pPr>
+        <w:pStyle w:val="ListParagraph"/>
+        <w:numPr>
+          <w:ilvl w:val="0"/>
+          <w:numId w:val="23"/>
+        </w:numPr>
         <w:spacing w:line="360" w:lineRule="auto"/>
         <w:rPr>
           <w:rFonts w:asciiTheme="majorHAnsi" w:hAnsiTheme="majorHAnsi" w:cstheme="majorHAnsi"/>
@@ -5204,10 +5597,367 @@
           <w:lang w:val="en-US"/>
         </w:rPr>
       </w:pPr>
+      <w:r>
+        <w:rPr>
+          <w:rFonts w:asciiTheme="majorHAnsi" w:hAnsiTheme="majorHAnsi" w:cstheme="majorHAnsi"/>
+          <w:sz w:val="28"/>
+          <w:szCs w:val="28"/>
+          <w:lang w:val="en-US"/>
+        </w:rPr>
+        <w:t>N</w:t>
+      </w:r>
+      <w:r>
+        <w:rPr>
+          <w:rFonts w:asciiTheme="majorHAnsi" w:hAnsiTheme="majorHAnsi" w:cstheme="majorHAnsi"/>
+          <w:sz w:val="28"/>
+          <w:szCs w:val="28"/>
+          <w:lang w:val="en-US"/>
+        </w:rPr>
+        <w:t>ếu tìm thấy thì đưa ra danh sách sản phẩm</w:t>
+      </w:r>
+      <w:r>
+        <w:rPr>
+          <w:rFonts w:asciiTheme="majorHAnsi" w:hAnsiTheme="majorHAnsi" w:cstheme="majorHAnsi"/>
+          <w:sz w:val="28"/>
+          <w:szCs w:val="28"/>
+          <w:lang w:val="en-US"/>
+        </w:rPr>
+        <w:t>.</w:t>
+      </w:r>
+    </w:p>
+    <w:p>
+      <w:pPr>
+        <w:spacing w:line="360" w:lineRule="auto"/>
+        <w:jc w:val="center"/>
+        <w:rPr>
+          <w:rFonts w:asciiTheme="majorHAnsi" w:hAnsiTheme="majorHAnsi" w:cstheme="majorHAnsi"/>
+          <w:sz w:val="28"/>
+          <w:szCs w:val="28"/>
+          <w:lang w:val="en-US"/>
+        </w:rPr>
+      </w:pPr>
+      <w:r>
+        <w:rPr>
+          <w:rFonts w:asciiTheme="majorHAnsi" w:hAnsiTheme="majorHAnsi" w:cstheme="majorHAnsi"/>
+          <w:noProof/>
+          <w:sz w:val="28"/>
+          <w:szCs w:val="28"/>
+          <w:lang w:eastAsia="vi-VN"/>
+        </w:rPr>
+        <w:drawing>
+          <wp:inline distT="0" distB="0" distL="0" distR="0" wp14:anchorId="1E7B00D0" wp14:editId="6FDAEEEC">
+            <wp:extent cx="5576570" cy="1889125"/>
+            <wp:effectExtent l="0" t="0" r="5080" b="0"/>
+            <wp:docPr id="18" name="Picture 18"/>
+            <wp:cNvGraphicFramePr>
+              <a:graphicFrameLocks xmlns:a="http://schemas.openxmlformats.org/drawingml/2006/main" noChangeAspect="1"/>
+            </wp:cNvGraphicFramePr>
+            <a:graphic xmlns:a="http://schemas.openxmlformats.org/drawingml/2006/main">
+              <a:graphicData uri="http://schemas.openxmlformats.org/drawingml/2006/picture">
+                <pic:pic xmlns:pic="http://schemas.openxmlformats.org/drawingml/2006/picture">
+                  <pic:nvPicPr>
+                    <pic:cNvPr id="0" name="Picture 6"/>
+                    <pic:cNvPicPr>
+                      <a:picLocks noChangeAspect="1" noChangeArrowheads="1"/>
+                    </pic:cNvPicPr>
+                  </pic:nvPicPr>
+                  <pic:blipFill>
+                    <a:blip r:embed="rId19">
+                      <a:extLst>
+                        <a:ext uri="{28A0092B-C50C-407E-A947-70E740481C1C}">
+                          <a14:useLocalDpi xmlns:a14="http://schemas.microsoft.com/office/drawing/2010/main" val="0"/>
+                        </a:ext>
+                      </a:extLst>
+                    </a:blip>
+                    <a:srcRect/>
+                    <a:stretch>
+                      <a:fillRect/>
+                    </a:stretch>
+                  </pic:blipFill>
+                  <pic:spPr bwMode="auto">
+                    <a:xfrm>
+                      <a:off x="0" y="0"/>
+                      <a:ext cx="5576570" cy="1889125"/>
+                    </a:xfrm>
+                    <a:prstGeom prst="rect">
+                      <a:avLst/>
+                    </a:prstGeom>
+                    <a:noFill/>
+                    <a:ln>
+                      <a:noFill/>
+                    </a:ln>
+                  </pic:spPr>
+                </pic:pic>
+              </a:graphicData>
+            </a:graphic>
+          </wp:inline>
+        </w:drawing>
+      </w:r>
+    </w:p>
+    <w:p>
+      <w:pPr>
+        <w:pStyle w:val="ListParagraph"/>
+        <w:numPr>
+          <w:ilvl w:val="0"/>
+          <w:numId w:val="23"/>
+        </w:numPr>
+        <w:spacing w:line="360" w:lineRule="auto"/>
+        <w:rPr>
+          <w:rFonts w:asciiTheme="majorHAnsi" w:hAnsiTheme="majorHAnsi" w:cstheme="majorHAnsi"/>
+          <w:sz w:val="28"/>
+          <w:szCs w:val="28"/>
+          <w:lang w:val="en-US"/>
+        </w:rPr>
+      </w:pPr>
+      <w:r>
+        <w:rPr>
+          <w:rFonts w:asciiTheme="majorHAnsi" w:hAnsiTheme="majorHAnsi" w:cstheme="majorHAnsi"/>
+          <w:sz w:val="28"/>
+          <w:szCs w:val="28"/>
+          <w:lang w:val="en-US"/>
+        </w:rPr>
+        <w:t>N</w:t>
+      </w:r>
+      <w:r>
+        <w:rPr>
+          <w:rFonts w:asciiTheme="majorHAnsi" w:hAnsiTheme="majorHAnsi" w:cstheme="majorHAnsi"/>
+          <w:sz w:val="28"/>
+          <w:szCs w:val="28"/>
+          <w:lang w:val="en-US"/>
+        </w:rPr>
+        <w:t>ếu không thì đưa ra thông báo.</w:t>
+      </w:r>
+    </w:p>
+    <w:p>
+      <w:pPr>
+        <w:spacing w:line="360" w:lineRule="auto"/>
+        <w:jc w:val="center"/>
+        <w:rPr>
+          <w:rFonts w:asciiTheme="majorHAnsi" w:hAnsiTheme="majorHAnsi" w:cstheme="majorHAnsi"/>
+          <w:sz w:val="28"/>
+          <w:szCs w:val="28"/>
+          <w:lang w:val="en-US"/>
+        </w:rPr>
+      </w:pPr>
+      <w:r>
+        <w:rPr>
+          <w:rFonts w:asciiTheme="majorHAnsi" w:hAnsiTheme="majorHAnsi" w:cstheme="majorHAnsi"/>
+          <w:noProof/>
+          <w:sz w:val="28"/>
+          <w:szCs w:val="28"/>
+          <w:lang w:eastAsia="vi-VN"/>
+        </w:rPr>
+        <w:drawing>
+          <wp:inline distT="0" distB="0" distL="0" distR="0">
+            <wp:extent cx="5576570" cy="1356360"/>
+            <wp:effectExtent l="0" t="0" r="5080" b="0"/>
+            <wp:docPr id="17" name="Picture 17"/>
+            <wp:cNvGraphicFramePr>
+              <a:graphicFrameLocks xmlns:a="http://schemas.openxmlformats.org/drawingml/2006/main" noChangeAspect="1"/>
+            </wp:cNvGraphicFramePr>
+            <a:graphic xmlns:a="http://schemas.openxmlformats.org/drawingml/2006/main">
+              <a:graphicData uri="http://schemas.openxmlformats.org/drawingml/2006/picture">
+                <pic:pic xmlns:pic="http://schemas.openxmlformats.org/drawingml/2006/picture">
+                  <pic:nvPicPr>
+                    <pic:cNvPr id="0" name="Picture 5"/>
+                    <pic:cNvPicPr>
+                      <a:picLocks noChangeAspect="1" noChangeArrowheads="1"/>
+                    </pic:cNvPicPr>
+                  </pic:nvPicPr>
+                  <pic:blipFill>
+                    <a:blip r:embed="rId20">
+                      <a:extLst>
+                        <a:ext uri="{28A0092B-C50C-407E-A947-70E740481C1C}">
+                          <a14:useLocalDpi xmlns:a14="http://schemas.microsoft.com/office/drawing/2010/main" val="0"/>
+                        </a:ext>
+                      </a:extLst>
+                    </a:blip>
+                    <a:srcRect/>
+                    <a:stretch>
+                      <a:fillRect/>
+                    </a:stretch>
+                  </pic:blipFill>
+                  <pic:spPr bwMode="auto">
+                    <a:xfrm>
+                      <a:off x="0" y="0"/>
+                      <a:ext cx="5576570" cy="1356360"/>
+                    </a:xfrm>
+                    <a:prstGeom prst="rect">
+                      <a:avLst/>
+                    </a:prstGeom>
+                    <a:noFill/>
+                    <a:ln>
+                      <a:noFill/>
+                    </a:ln>
+                  </pic:spPr>
+                </pic:pic>
+              </a:graphicData>
+            </a:graphic>
+          </wp:inline>
+        </w:drawing>
+      </w:r>
+    </w:p>
+    <w:p>
+      <w:pPr>
+        <w:pStyle w:val="Heading2"/>
+        <w:rPr>
+          <w:rFonts w:cstheme="majorHAnsi"/>
+          <w:sz w:val="28"/>
+          <w:szCs w:val="28"/>
+          <w:lang w:val="en-US"/>
+        </w:rPr>
+      </w:pPr>
+      <w:bookmarkStart w:id="16" w:name="_Toc481776050"/>
+      <w:r>
+        <w:rPr>
+          <w:rFonts w:cstheme="majorHAnsi"/>
+          <w:sz w:val="28"/>
+          <w:szCs w:val="28"/>
+          <w:lang w:val="en-US"/>
+        </w:rPr>
+        <w:t>II- GIAO DIỆN NGƯỜI DÙNG (USER)</w:t>
+      </w:r>
+      <w:bookmarkEnd w:id="16"/>
+    </w:p>
+    <w:p>
+      <w:pPr>
+        <w:pStyle w:val="ListParagraph"/>
+        <w:numPr>
+          <w:ilvl w:val="0"/>
+          <w:numId w:val="22"/>
+        </w:numPr>
+        <w:spacing w:line="360" w:lineRule="auto"/>
+        <w:outlineLvl w:val="2"/>
+        <w:rPr>
+          <w:rFonts w:asciiTheme="majorHAnsi" w:hAnsiTheme="majorHAnsi" w:cstheme="majorHAnsi"/>
+          <w:sz w:val="28"/>
+          <w:szCs w:val="28"/>
+          <w:lang w:val="en-US"/>
+        </w:rPr>
+      </w:pPr>
+      <w:bookmarkStart w:id="17" w:name="_Toc481776051"/>
+      <w:r>
+        <w:rPr>
+          <w:rFonts w:asciiTheme="majorHAnsi" w:hAnsiTheme="majorHAnsi" w:cstheme="majorHAnsi"/>
+          <w:sz w:val="28"/>
+          <w:szCs w:val="28"/>
+          <w:lang w:val="en-US"/>
+        </w:rPr>
+        <w:t>Tổng quan</w:t>
+      </w:r>
+      <w:bookmarkEnd w:id="17"/>
+    </w:p>
+    <w:p>
+      <w:pPr>
+        <w:pStyle w:val="ListParagraph"/>
+        <w:spacing w:line="360" w:lineRule="auto"/>
+        <w:rPr>
+          <w:rFonts w:asciiTheme="majorHAnsi" w:hAnsiTheme="majorHAnsi" w:cstheme="majorHAnsi"/>
+          <w:sz w:val="28"/>
+          <w:szCs w:val="28"/>
+          <w:lang w:val="en-US"/>
+        </w:rPr>
+      </w:pPr>
+      <w:r>
+        <w:rPr>
+          <w:rFonts w:asciiTheme="majorHAnsi" w:hAnsiTheme="majorHAnsi" w:cstheme="majorHAnsi"/>
+          <w:sz w:val="28"/>
+          <w:szCs w:val="28"/>
+          <w:lang w:val="en-US"/>
+        </w:rPr>
+        <w:t>Trang người dùng có giao diện cơ bản như sau:</w:t>
+      </w:r>
+    </w:p>
+    <w:p>
+      <w:pPr>
+        <w:spacing w:line="360" w:lineRule="auto"/>
+        <w:jc w:val="center"/>
+        <w:rPr>
+          <w:rFonts w:asciiTheme="majorHAnsi" w:hAnsiTheme="majorHAnsi" w:cstheme="majorHAnsi"/>
+          <w:sz w:val="28"/>
+          <w:szCs w:val="28"/>
+          <w:lang w:val="en-US"/>
+        </w:rPr>
+      </w:pPr>
+      <w:r>
+        <w:rPr>
+          <w:rFonts w:asciiTheme="majorHAnsi" w:hAnsiTheme="majorHAnsi" w:cstheme="majorHAnsi"/>
+          <w:noProof/>
+          <w:sz w:val="28"/>
+          <w:szCs w:val="28"/>
+          <w:lang w:eastAsia="vi-VN"/>
+        </w:rPr>
+        <w:lastRenderedPageBreak/>
+        <w:drawing>
+          <wp:inline distT="0" distB="0" distL="0" distR="0">
+            <wp:extent cx="5518800" cy="9405337"/>
+            <wp:effectExtent l="0" t="0" r="5715" b="5715"/>
+            <wp:docPr id="14" name="Picture 14"/>
+            <wp:cNvGraphicFramePr>
+              <a:graphicFrameLocks xmlns:a="http://schemas.openxmlformats.org/drawingml/2006/main" noChangeAspect="1"/>
+            </wp:cNvGraphicFramePr>
+            <a:graphic xmlns:a="http://schemas.openxmlformats.org/drawingml/2006/main">
+              <a:graphicData uri="http://schemas.openxmlformats.org/drawingml/2006/picture">
+                <pic:pic xmlns:pic="http://schemas.openxmlformats.org/drawingml/2006/picture">
+                  <pic:nvPicPr>
+                    <pic:cNvPr id="0" name="tải xuống.png"/>
+                    <pic:cNvPicPr/>
+                  </pic:nvPicPr>
+                  <pic:blipFill>
+                    <a:blip r:embed="rId21" cstate="print">
+                      <a:extLst>
+                        <a:ext uri="{28A0092B-C50C-407E-A947-70E740481C1C}">
+                          <a14:useLocalDpi xmlns:a14="http://schemas.microsoft.com/office/drawing/2010/main" val="0"/>
+                        </a:ext>
+                      </a:extLst>
+                    </a:blip>
+                    <a:stretch>
+                      <a:fillRect/>
+                    </a:stretch>
+                  </pic:blipFill>
+                  <pic:spPr>
+                    <a:xfrm>
+                      <a:off x="0" y="0"/>
+                      <a:ext cx="5519359" cy="9406290"/>
+                    </a:xfrm>
+                    <a:prstGeom prst="rect">
+                      <a:avLst/>
+                    </a:prstGeom>
+                  </pic:spPr>
+                </pic:pic>
+              </a:graphicData>
+            </a:graphic>
+          </wp:inline>
+        </w:drawing>
+      </w:r>
+    </w:p>
+    <w:p>
+      <w:pPr>
+        <w:spacing w:line="360" w:lineRule="auto"/>
+        <w:ind w:firstLine="720"/>
+        <w:rPr>
+          <w:rFonts w:asciiTheme="majorHAnsi" w:hAnsiTheme="majorHAnsi" w:cstheme="majorHAnsi"/>
+          <w:sz w:val="28"/>
+          <w:szCs w:val="28"/>
+          <w:lang w:val="en-US"/>
+        </w:rPr>
+      </w:pPr>
+      <w:r>
+        <w:rPr>
+          <w:rFonts w:asciiTheme="majorHAnsi" w:hAnsiTheme="majorHAnsi" w:cstheme="majorHAnsi"/>
+          <w:sz w:val="28"/>
+          <w:szCs w:val="28"/>
+          <w:lang w:val="en-US"/>
+        </w:rPr>
+        <w:lastRenderedPageBreak/>
+        <w:t xml:space="preserve">Khách hàng truy cập vào trang web xem hàng và mua hàng, để mua được hàng khách hàng phải đăng kí tài khoản hoặc đăng nhập </w:t>
+      </w:r>
+      <w:bookmarkStart w:id="18" w:name="_GoBack"/>
+      <w:bookmarkEnd w:id="18"/>
     </w:p>
     <w:sectPr>
-      <w:headerReference w:type="default" r:id="rId18"/>
-      <w:footerReference w:type="default" r:id="rId19"/>
+      <w:headerReference w:type="default" r:id="rId22"/>
+      <w:footerReference w:type="default" r:id="rId23"/>
       <w:pgSz w:w="11906" w:h="16838"/>
       <w:pgMar w:top="1418" w:right="1134" w:bottom="1418" w:left="1985" w:header="567" w:footer="567" w:gutter="0"/>
       <w:pgNumType w:fmt="numberInDash"/>
@@ -5308,7 +6058,7 @@
         <w:szCs w:val="28"/>
         <w:lang w:val="en-US"/>
       </w:rPr>
-      <w:t>- 13 -</w:t>
+      <w:t>- 15 -</w:t>
     </w:r>
     <w:r>
       <w:rPr>
@@ -5748,6 +6498,184 @@
     </w:lvl>
   </w:abstractNum>
   <w:abstractNum w:abstractNumId="3">
+    <w:nsid w:val="21FC014B"/>
+    <w:multiLevelType w:val="hybridMultilevel"/>
+    <w:tmpl w:val="B8867B2A"/>
+    <w:lvl w:ilvl="0" w:tplc="042A000F">
+      <w:start w:val="1"/>
+      <w:numFmt w:val="decimal"/>
+      <w:lvlText w:val="%1."/>
+      <w:lvlJc w:val="left"/>
+      <w:pPr>
+        <w:ind w:left="720" w:hanging="360"/>
+      </w:pPr>
+      <w:rPr>
+        <w:rFonts w:hint="default"/>
+      </w:rPr>
+    </w:lvl>
+    <w:lvl w:ilvl="1" w:tplc="042A0019" w:tentative="1">
+      <w:start w:val="1"/>
+      <w:numFmt w:val="lowerLetter"/>
+      <w:lvlText w:val="%2."/>
+      <w:lvlJc w:val="left"/>
+      <w:pPr>
+        <w:ind w:left="1440" w:hanging="360"/>
+      </w:pPr>
+    </w:lvl>
+    <w:lvl w:ilvl="2" w:tplc="042A001B" w:tentative="1">
+      <w:start w:val="1"/>
+      <w:numFmt w:val="lowerRoman"/>
+      <w:lvlText w:val="%3."/>
+      <w:lvlJc w:val="right"/>
+      <w:pPr>
+        <w:ind w:left="2160" w:hanging="180"/>
+      </w:pPr>
+    </w:lvl>
+    <w:lvl w:ilvl="3" w:tplc="042A000F" w:tentative="1">
+      <w:start w:val="1"/>
+      <w:numFmt w:val="decimal"/>
+      <w:lvlText w:val="%4."/>
+      <w:lvlJc w:val="left"/>
+      <w:pPr>
+        <w:ind w:left="2880" w:hanging="360"/>
+      </w:pPr>
+    </w:lvl>
+    <w:lvl w:ilvl="4" w:tplc="042A0019" w:tentative="1">
+      <w:start w:val="1"/>
+      <w:numFmt w:val="lowerLetter"/>
+      <w:lvlText w:val="%5."/>
+      <w:lvlJc w:val="left"/>
+      <w:pPr>
+        <w:ind w:left="3600" w:hanging="360"/>
+      </w:pPr>
+    </w:lvl>
+    <w:lvl w:ilvl="5" w:tplc="042A001B" w:tentative="1">
+      <w:start w:val="1"/>
+      <w:numFmt w:val="lowerRoman"/>
+      <w:lvlText w:val="%6."/>
+      <w:lvlJc w:val="right"/>
+      <w:pPr>
+        <w:ind w:left="4320" w:hanging="180"/>
+      </w:pPr>
+    </w:lvl>
+    <w:lvl w:ilvl="6" w:tplc="042A000F" w:tentative="1">
+      <w:start w:val="1"/>
+      <w:numFmt w:val="decimal"/>
+      <w:lvlText w:val="%7."/>
+      <w:lvlJc w:val="left"/>
+      <w:pPr>
+        <w:ind w:left="5040" w:hanging="360"/>
+      </w:pPr>
+    </w:lvl>
+    <w:lvl w:ilvl="7" w:tplc="042A0019" w:tentative="1">
+      <w:start w:val="1"/>
+      <w:numFmt w:val="lowerLetter"/>
+      <w:lvlText w:val="%8."/>
+      <w:lvlJc w:val="left"/>
+      <w:pPr>
+        <w:ind w:left="5760" w:hanging="360"/>
+      </w:pPr>
+    </w:lvl>
+    <w:lvl w:ilvl="8" w:tplc="042A001B" w:tentative="1">
+      <w:start w:val="1"/>
+      <w:numFmt w:val="lowerRoman"/>
+      <w:lvlText w:val="%9."/>
+      <w:lvlJc w:val="right"/>
+      <w:pPr>
+        <w:ind w:left="6480" w:hanging="180"/>
+      </w:pPr>
+    </w:lvl>
+  </w:abstractNum>
+  <w:abstractNum w:abstractNumId="4">
+    <w:nsid w:val="27A10BD9"/>
+    <w:multiLevelType w:val="hybridMultilevel"/>
+    <w:tmpl w:val="40B83AF8"/>
+    <w:lvl w:ilvl="0" w:tplc="13FACCD2">
+      <w:start w:val="1"/>
+      <w:numFmt w:val="decimal"/>
+      <w:lvlText w:val="%1-"/>
+      <w:lvlJc w:val="left"/>
+      <w:pPr>
+        <w:ind w:left="720" w:hanging="360"/>
+      </w:pPr>
+      <w:rPr>
+        <w:rFonts w:hint="default"/>
+      </w:rPr>
+    </w:lvl>
+    <w:lvl w:ilvl="1" w:tplc="042A0019" w:tentative="1">
+      <w:start w:val="1"/>
+      <w:numFmt w:val="lowerLetter"/>
+      <w:lvlText w:val="%2."/>
+      <w:lvlJc w:val="left"/>
+      <w:pPr>
+        <w:ind w:left="1440" w:hanging="360"/>
+      </w:pPr>
+    </w:lvl>
+    <w:lvl w:ilvl="2" w:tplc="042A001B" w:tentative="1">
+      <w:start w:val="1"/>
+      <w:numFmt w:val="lowerRoman"/>
+      <w:lvlText w:val="%3."/>
+      <w:lvlJc w:val="right"/>
+      <w:pPr>
+        <w:ind w:left="2160" w:hanging="180"/>
+      </w:pPr>
+    </w:lvl>
+    <w:lvl w:ilvl="3" w:tplc="042A000F" w:tentative="1">
+      <w:start w:val="1"/>
+      <w:numFmt w:val="decimal"/>
+      <w:lvlText w:val="%4."/>
+      <w:lvlJc w:val="left"/>
+      <w:pPr>
+        <w:ind w:left="2880" w:hanging="360"/>
+      </w:pPr>
+    </w:lvl>
+    <w:lvl w:ilvl="4" w:tplc="042A0019" w:tentative="1">
+      <w:start w:val="1"/>
+      <w:numFmt w:val="lowerLetter"/>
+      <w:lvlText w:val="%5."/>
+      <w:lvlJc w:val="left"/>
+      <w:pPr>
+        <w:ind w:left="3600" w:hanging="360"/>
+      </w:pPr>
+    </w:lvl>
+    <w:lvl w:ilvl="5" w:tplc="042A001B" w:tentative="1">
+      <w:start w:val="1"/>
+      <w:numFmt w:val="lowerRoman"/>
+      <w:lvlText w:val="%6."/>
+      <w:lvlJc w:val="right"/>
+      <w:pPr>
+        <w:ind w:left="4320" w:hanging="180"/>
+      </w:pPr>
+    </w:lvl>
+    <w:lvl w:ilvl="6" w:tplc="042A000F" w:tentative="1">
+      <w:start w:val="1"/>
+      <w:numFmt w:val="decimal"/>
+      <w:lvlText w:val="%7."/>
+      <w:lvlJc w:val="left"/>
+      <w:pPr>
+        <w:ind w:left="5040" w:hanging="360"/>
+      </w:pPr>
+    </w:lvl>
+    <w:lvl w:ilvl="7" w:tplc="042A0019" w:tentative="1">
+      <w:start w:val="1"/>
+      <w:numFmt w:val="lowerLetter"/>
+      <w:lvlText w:val="%8."/>
+      <w:lvlJc w:val="left"/>
+      <w:pPr>
+        <w:ind w:left="5760" w:hanging="360"/>
+      </w:pPr>
+    </w:lvl>
+    <w:lvl w:ilvl="8" w:tplc="042A001B" w:tentative="1">
+      <w:start w:val="1"/>
+      <w:numFmt w:val="lowerRoman"/>
+      <w:lvlText w:val="%9."/>
+      <w:lvlJc w:val="right"/>
+      <w:pPr>
+        <w:ind w:left="6480" w:hanging="180"/>
+      </w:pPr>
+    </w:lvl>
+  </w:abstractNum>
+  <w:abstractNum w:abstractNumId="5">
     <w:nsid w:val="2CCA73F3"/>
     <w:multiLevelType w:val="hybridMultilevel"/>
     <w:tmpl w:val="0A524394"/>
@@ -5860,7 +6788,7 @@
       </w:rPr>
     </w:lvl>
   </w:abstractNum>
-  <w:abstractNum w:abstractNumId="4">
+  <w:abstractNum w:abstractNumId="6">
     <w:nsid w:val="36006A42"/>
     <w:multiLevelType w:val="hybridMultilevel"/>
     <w:tmpl w:val="77B4A25C"/>
@@ -5973,7 +6901,7 @@
       </w:rPr>
     </w:lvl>
   </w:abstractNum>
-  <w:abstractNum w:abstractNumId="5">
+  <w:abstractNum w:abstractNumId="7">
     <w:nsid w:val="3D4004A5"/>
     <w:multiLevelType w:val="hybridMultilevel"/>
     <w:tmpl w:val="D1EAAD6C"/>
@@ -6062,7 +6990,120 @@
       </w:pPr>
     </w:lvl>
   </w:abstractNum>
-  <w:abstractNum w:abstractNumId="6">
+  <w:abstractNum w:abstractNumId="8">
+    <w:nsid w:val="3EE6449C"/>
+    <w:multiLevelType w:val="hybridMultilevel"/>
+    <w:tmpl w:val="A414449E"/>
+    <w:lvl w:ilvl="0" w:tplc="86B09A70">
+      <w:start w:val="1"/>
+      <w:numFmt w:val="bullet"/>
+      <w:lvlText w:val=""/>
+      <w:lvlJc w:val="left"/>
+      <w:pPr>
+        <w:ind w:left="1440" w:hanging="360"/>
+      </w:pPr>
+      <w:rPr>
+        <w:rFonts w:ascii="Wingdings" w:hAnsi="Wingdings" w:hint="default"/>
+      </w:rPr>
+    </w:lvl>
+    <w:lvl w:ilvl="1" w:tplc="042A0003" w:tentative="1">
+      <w:start w:val="1"/>
+      <w:numFmt w:val="bullet"/>
+      <w:lvlText w:val="o"/>
+      <w:lvlJc w:val="left"/>
+      <w:pPr>
+        <w:ind w:left="2160" w:hanging="360"/>
+      </w:pPr>
+      <w:rPr>
+        <w:rFonts w:ascii="Courier New" w:hAnsi="Courier New" w:cs="Courier New" w:hint="default"/>
+      </w:rPr>
+    </w:lvl>
+    <w:lvl w:ilvl="2" w:tplc="042A0005" w:tentative="1">
+      <w:start w:val="1"/>
+      <w:numFmt w:val="bullet"/>
+      <w:lvlText w:val=""/>
+      <w:lvlJc w:val="left"/>
+      <w:pPr>
+        <w:ind w:left="2880" w:hanging="360"/>
+      </w:pPr>
+      <w:rPr>
+        <w:rFonts w:ascii="Wingdings" w:hAnsi="Wingdings" w:hint="default"/>
+      </w:rPr>
+    </w:lvl>
+    <w:lvl w:ilvl="3" w:tplc="042A0001" w:tentative="1">
+      <w:start w:val="1"/>
+      <w:numFmt w:val="bullet"/>
+      <w:lvlText w:val=""/>
+      <w:lvlJc w:val="left"/>
+      <w:pPr>
+        <w:ind w:left="3600" w:hanging="360"/>
+      </w:pPr>
+      <w:rPr>
+        <w:rFonts w:ascii="Symbol" w:hAnsi="Symbol" w:hint="default"/>
+      </w:rPr>
+    </w:lvl>
+    <w:lvl w:ilvl="4" w:tplc="042A0003" w:tentative="1">
+      <w:start w:val="1"/>
+      <w:numFmt w:val="bullet"/>
+      <w:lvlText w:val="o"/>
+      <w:lvlJc w:val="left"/>
+      <w:pPr>
+        <w:ind w:left="4320" w:hanging="360"/>
+      </w:pPr>
+      <w:rPr>
+        <w:rFonts w:ascii="Courier New" w:hAnsi="Courier New" w:cs="Courier New" w:hint="default"/>
+      </w:rPr>
+    </w:lvl>
+    <w:lvl w:ilvl="5" w:tplc="042A0005" w:tentative="1">
+      <w:start w:val="1"/>
+      <w:numFmt w:val="bullet"/>
+      <w:lvlText w:val=""/>
+      <w:lvlJc w:val="left"/>
+      <w:pPr>
+        <w:ind w:left="5040" w:hanging="360"/>
+      </w:pPr>
+      <w:rPr>
+        <w:rFonts w:ascii="Wingdings" w:hAnsi="Wingdings" w:hint="default"/>
+      </w:rPr>
+    </w:lvl>
+    <w:lvl w:ilvl="6" w:tplc="042A0001" w:tentative="1">
+      <w:start w:val="1"/>
+      <w:numFmt w:val="bullet"/>
+      <w:lvlText w:val=""/>
+      <w:lvlJc w:val="left"/>
+      <w:pPr>
+        <w:ind w:left="5760" w:hanging="360"/>
+      </w:pPr>
+      <w:rPr>
+        <w:rFonts w:ascii="Symbol" w:hAnsi="Symbol" w:hint="default"/>
+      </w:rPr>
+    </w:lvl>
+    <w:lvl w:ilvl="7" w:tplc="042A0003" w:tentative="1">
+      <w:start w:val="1"/>
+      <w:numFmt w:val="bullet"/>
+      <w:lvlText w:val="o"/>
+      <w:lvlJc w:val="left"/>
+      <w:pPr>
+        <w:ind w:left="6480" w:hanging="360"/>
+      </w:pPr>
+      <w:rPr>
+        <w:rFonts w:ascii="Courier New" w:hAnsi="Courier New" w:cs="Courier New" w:hint="default"/>
+      </w:rPr>
+    </w:lvl>
+    <w:lvl w:ilvl="8" w:tplc="042A0005" w:tentative="1">
+      <w:start w:val="1"/>
+      <w:numFmt w:val="bullet"/>
+      <w:lvlText w:val=""/>
+      <w:lvlJc w:val="left"/>
+      <w:pPr>
+        <w:ind w:left="7200" w:hanging="360"/>
+      </w:pPr>
+      <w:rPr>
+        <w:rFonts w:ascii="Wingdings" w:hAnsi="Wingdings" w:hint="default"/>
+      </w:rPr>
+    </w:lvl>
+  </w:abstractNum>
+  <w:abstractNum w:abstractNumId="9">
     <w:nsid w:val="44506311"/>
     <w:multiLevelType w:val="hybridMultilevel"/>
     <w:tmpl w:val="AEBAB2C0"/>
@@ -6175,7 +7216,7 @@
       </w:rPr>
     </w:lvl>
   </w:abstractNum>
-  <w:abstractNum w:abstractNumId="7">
+  <w:abstractNum w:abstractNumId="10">
     <w:nsid w:val="4B5F3427"/>
     <w:multiLevelType w:val="hybridMultilevel"/>
     <w:tmpl w:val="FD9CF616"/>
@@ -6288,7 +7329,7 @@
       </w:rPr>
     </w:lvl>
   </w:abstractNum>
-  <w:abstractNum w:abstractNumId="8">
+  <w:abstractNum w:abstractNumId="11">
     <w:nsid w:val="542E3647"/>
     <w:multiLevelType w:val="hybridMultilevel"/>
     <w:tmpl w:val="EAFEACA8"/>
@@ -6374,7 +7415,7 @@
       </w:pPr>
     </w:lvl>
   </w:abstractNum>
-  <w:abstractNum w:abstractNumId="9">
+  <w:abstractNum w:abstractNumId="12">
     <w:nsid w:val="5BE66080"/>
     <w:multiLevelType w:val="hybridMultilevel"/>
     <w:tmpl w:val="A49A2362"/>
@@ -6487,7 +7528,7 @@
       </w:rPr>
     </w:lvl>
   </w:abstractNum>
-  <w:abstractNum w:abstractNumId="10">
+  <w:abstractNum w:abstractNumId="13">
     <w:nsid w:val="5DC470DD"/>
     <w:multiLevelType w:val="hybridMultilevel"/>
     <w:tmpl w:val="A0F0B74A"/>
@@ -6576,7 +7617,7 @@
       </w:pPr>
     </w:lvl>
   </w:abstractNum>
-  <w:abstractNum w:abstractNumId="11">
+  <w:abstractNum w:abstractNumId="14">
     <w:nsid w:val="5E28706C"/>
     <w:multiLevelType w:val="hybridMultilevel"/>
     <w:tmpl w:val="602ABD42"/>
@@ -6689,7 +7730,7 @@
       </w:rPr>
     </w:lvl>
   </w:abstractNum>
-  <w:abstractNum w:abstractNumId="12">
+  <w:abstractNum w:abstractNumId="15">
     <w:nsid w:val="63631493"/>
     <w:multiLevelType w:val="hybridMultilevel"/>
     <w:tmpl w:val="E7902562"/>
@@ -6802,7 +7843,7 @@
       </w:rPr>
     </w:lvl>
   </w:abstractNum>
-  <w:abstractNum w:abstractNumId="13">
+  <w:abstractNum w:abstractNumId="16">
     <w:nsid w:val="6467101C"/>
     <w:multiLevelType w:val="hybridMultilevel"/>
     <w:tmpl w:val="810AF3AC"/>
@@ -6915,7 +7956,7 @@
       </w:rPr>
     </w:lvl>
   </w:abstractNum>
-  <w:abstractNum w:abstractNumId="14">
+  <w:abstractNum w:abstractNumId="17">
     <w:nsid w:val="64DF7EF0"/>
     <w:multiLevelType w:val="hybridMultilevel"/>
     <w:tmpl w:val="3476EF2A"/>
@@ -7028,7 +8069,7 @@
       </w:rPr>
     </w:lvl>
   </w:abstractNum>
-  <w:abstractNum w:abstractNumId="15">
+  <w:abstractNum w:abstractNumId="18">
     <w:nsid w:val="67712AC0"/>
     <w:multiLevelType w:val="hybridMultilevel"/>
     <w:tmpl w:val="72D00734"/>
@@ -7141,7 +8182,7 @@
       </w:rPr>
     </w:lvl>
   </w:abstractNum>
-  <w:abstractNum w:abstractNumId="16">
+  <w:abstractNum w:abstractNumId="19">
     <w:nsid w:val="678D5D8A"/>
     <w:multiLevelType w:val="hybridMultilevel"/>
     <w:tmpl w:val="60F29DB2"/>
@@ -7230,7 +8271,7 @@
       </w:pPr>
     </w:lvl>
   </w:abstractNum>
-  <w:abstractNum w:abstractNumId="17">
+  <w:abstractNum w:abstractNumId="20">
     <w:nsid w:val="6B740511"/>
     <w:multiLevelType w:val="hybridMultilevel"/>
     <w:tmpl w:val="270EAF82"/>
@@ -7343,7 +8384,7 @@
       </w:rPr>
     </w:lvl>
   </w:abstractNum>
-  <w:abstractNum w:abstractNumId="18">
+  <w:abstractNum w:abstractNumId="21">
     <w:nsid w:val="77FE0E6A"/>
     <w:multiLevelType w:val="hybridMultilevel"/>
     <w:tmpl w:val="A7E0ACBA"/>
@@ -7432,7 +8473,7 @@
       </w:pPr>
     </w:lvl>
   </w:abstractNum>
-  <w:abstractNum w:abstractNumId="19">
+  <w:abstractNum w:abstractNumId="22">
     <w:nsid w:val="79BC7F2A"/>
     <w:multiLevelType w:val="hybridMultilevel"/>
     <w:tmpl w:val="069027D4"/>
@@ -7522,64 +8563,73 @@
     </w:lvl>
   </w:abstractNum>
   <w:num w:numId="1">
-    <w:abstractNumId w:val="5"/>
+    <w:abstractNumId w:val="7"/>
   </w:num>
   <w:num w:numId="2">
     <w:abstractNumId w:val="1"/>
   </w:num>
   <w:num w:numId="3">
-    <w:abstractNumId w:val="7"/>
+    <w:abstractNumId w:val="10"/>
   </w:num>
   <w:num w:numId="4">
-    <w:abstractNumId w:val="8"/>
+    <w:abstractNumId w:val="11"/>
   </w:num>
   <w:num w:numId="5">
+    <w:abstractNumId w:val="18"/>
+  </w:num>
+  <w:num w:numId="6">
+    <w:abstractNumId w:val="20"/>
+  </w:num>
+  <w:num w:numId="7">
+    <w:abstractNumId w:val="5"/>
+  </w:num>
+  <w:num w:numId="8">
+    <w:abstractNumId w:val="21"/>
+  </w:num>
+  <w:num w:numId="9">
+    <w:abstractNumId w:val="16"/>
+  </w:num>
+  <w:num w:numId="10">
+    <w:abstractNumId w:val="22"/>
+  </w:num>
+  <w:num w:numId="11">
+    <w:abstractNumId w:val="19"/>
+  </w:num>
+  <w:num w:numId="12">
+    <w:abstractNumId w:val="13"/>
+  </w:num>
+  <w:num w:numId="13">
+    <w:abstractNumId w:val="14"/>
+  </w:num>
+  <w:num w:numId="14">
     <w:abstractNumId w:val="15"/>
   </w:num>
-  <w:num w:numId="6">
+  <w:num w:numId="15">
     <w:abstractNumId w:val="17"/>
   </w:num>
-  <w:num w:numId="7">
-    <w:abstractNumId w:val="3"/>
-  </w:num>
-  <w:num w:numId="8">
-    <w:abstractNumId w:val="18"/>
-  </w:num>
-  <w:num w:numId="9">
-    <w:abstractNumId w:val="13"/>
-  </w:num>
-  <w:num w:numId="10">
-    <w:abstractNumId w:val="19"/>
-  </w:num>
-  <w:num w:numId="11">
-    <w:abstractNumId w:val="16"/>
-  </w:num>
-  <w:num w:numId="12">
-    <w:abstractNumId w:val="10"/>
-  </w:num>
-  <w:num w:numId="13">
-    <w:abstractNumId w:val="11"/>
-  </w:num>
-  <w:num w:numId="14">
-    <w:abstractNumId w:val="12"/>
-  </w:num>
-  <w:num w:numId="15">
-    <w:abstractNumId w:val="14"/>
-  </w:num>
   <w:num w:numId="16">
-    <w:abstractNumId w:val="6"/>
+    <w:abstractNumId w:val="9"/>
   </w:num>
   <w:num w:numId="17">
-    <w:abstractNumId w:val="4"/>
+    <w:abstractNumId w:val="6"/>
   </w:num>
   <w:num w:numId="18">
     <w:abstractNumId w:val="2"/>
   </w:num>
   <w:num w:numId="19">
-    <w:abstractNumId w:val="9"/>
+    <w:abstractNumId w:val="12"/>
   </w:num>
   <w:num w:numId="20">
     <w:abstractNumId w:val="0"/>
+  </w:num>
+  <w:num w:numId="21">
+    <w:abstractNumId w:val="4"/>
+  </w:num>
+  <w:num w:numId="22">
+    <w:abstractNumId w:val="3"/>
+  </w:num>
+  <w:num w:numId="23">
+    <w:abstractNumId w:val="8"/>
   </w:num>
 </w:numbering>
 </file>
@@ -11798,7 +12848,7 @@
 </file>
 
 <file path=customXml/itemProps1.xml><?xml version="1.0" encoding="utf-8"?>
-<ds:datastoreItem xmlns:ds="http://schemas.openxmlformats.org/officeDocument/2006/customXml" ds:itemID="{EC5E9AB8-997C-4779-9979-44C485550946}">
+<ds:datastoreItem xmlns:ds="http://schemas.openxmlformats.org/officeDocument/2006/customXml" ds:itemID="{71B921BF-EEE4-4493-9EE1-6240071EEAF7}">
   <ds:schemaRefs>
     <ds:schemaRef ds:uri="http://schemas.openxmlformats.org/officeDocument/2006/bibliography"/>
   </ds:schemaRefs>

--- a/Báo cáo.docx
+++ b/Báo cáo.docx
@@ -5210,6 +5210,10 @@
     <w:p>
       <w:pPr>
         <w:pStyle w:val="ListParagraph"/>
+        <w:numPr>
+          <w:ilvl w:val="0"/>
+          <w:numId w:val="27"/>
+        </w:numPr>
         <w:spacing w:line="360" w:lineRule="auto"/>
         <w:rPr>
           <w:rFonts w:asciiTheme="majorHAnsi" w:hAnsiTheme="majorHAnsi" w:cstheme="majorHAnsi"/>
@@ -5227,14 +5231,16 @@
         </w:rPr>
         <w:t>Hiển thị thông tin cơ bản của các đơn hàng</w:t>
       </w:r>
-      <w:r>
-        <w:rPr>
-          <w:rFonts w:asciiTheme="majorHAnsi" w:hAnsiTheme="majorHAnsi" w:cstheme="majorHAnsi"/>
-          <w:sz w:val="28"/>
-          <w:szCs w:val="28"/>
-          <w:lang w:val="en-US"/>
-        </w:rPr>
-        <w:t xml:space="preserve"> chưa thanh toán, nếu đơn hàng nào được thanh toán thì sẽ tự động chuyển sang danh mục thanh toán</w:t>
+      <w:bookmarkStart w:id="14" w:name="_GoBack"/>
+      <w:bookmarkEnd w:id="14"/>
+      <w:r>
+        <w:rPr>
+          <w:rFonts w:asciiTheme="majorHAnsi" w:hAnsiTheme="majorHAnsi" w:cstheme="majorHAnsi"/>
+          <w:sz w:val="28"/>
+          <w:szCs w:val="28"/>
+          <w:lang w:val="en-US"/>
+        </w:rPr>
+        <w:t>, nếu đơn hàng nào được thanh toán thì sẽ tự động chuyển sang danh mục thanh toán</w:t>
       </w:r>
     </w:p>
     <w:p>
@@ -5257,7 +5263,7 @@
           <w:lang w:eastAsia="vi-VN"/>
         </w:rPr>
         <w:drawing>
-          <wp:inline distT="0" distB="0" distL="0" distR="0" wp14:anchorId="2AACF75D" wp14:editId="489A84EC">
+          <wp:inline distT="0" distB="0" distL="0" distR="0" wp14:anchorId="5BE48C91" wp14:editId="69F16B1E">
             <wp:extent cx="5582920" cy="2040255"/>
             <wp:effectExtent l="0" t="0" r="0" b="0"/>
             <wp:docPr id="5" name="Picture 5"/>
@@ -5309,6 +5315,10 @@
     <w:p>
       <w:pPr>
         <w:pStyle w:val="ListParagraph"/>
+        <w:numPr>
+          <w:ilvl w:val="0"/>
+          <w:numId w:val="27"/>
+        </w:numPr>
         <w:spacing w:line="360" w:lineRule="auto"/>
         <w:rPr>
           <w:rFonts w:asciiTheme="majorHAnsi" w:hAnsiTheme="majorHAnsi" w:cstheme="majorHAnsi"/>
@@ -5412,7 +5422,7 @@
           <w:lang w:val="en-US"/>
         </w:rPr>
       </w:pPr>
-      <w:bookmarkStart w:id="14" w:name="_Toc481776048"/>
+      <w:bookmarkStart w:id="15" w:name="_Toc481776048"/>
       <w:r>
         <w:rPr>
           <w:rFonts w:asciiTheme="majorHAnsi" w:hAnsiTheme="majorHAnsi" w:cstheme="majorHAnsi"/>
@@ -5422,7 +5432,7 @@
         </w:rPr>
         <w:t>Danh mục người dùng</w:t>
       </w:r>
-      <w:bookmarkEnd w:id="14"/>
+      <w:bookmarkEnd w:id="15"/>
     </w:p>
     <w:p>
       <w:pPr>
@@ -5508,7 +5518,7 @@
           <w:lang w:val="en-US"/>
         </w:rPr>
       </w:pPr>
-      <w:bookmarkStart w:id="15" w:name="_Toc481776049"/>
+      <w:bookmarkStart w:id="16" w:name="_Toc481776049"/>
       <w:r>
         <w:rPr>
           <w:rFonts w:asciiTheme="majorHAnsi" w:hAnsiTheme="majorHAnsi" w:cstheme="majorHAnsi"/>
@@ -5518,7 +5528,7 @@
         </w:rPr>
         <w:t>Chức năng tìm kiếm</w:t>
       </w:r>
-      <w:bookmarkEnd w:id="15"/>
+      <w:bookmarkEnd w:id="16"/>
     </w:p>
     <w:p>
       <w:pPr>
@@ -5807,7 +5817,7 @@
           <w:lang w:val="en-US"/>
         </w:rPr>
       </w:pPr>
-      <w:bookmarkStart w:id="16" w:name="_Toc481776050"/>
+      <w:bookmarkStart w:id="17" w:name="_Toc481776050"/>
       <w:r>
         <w:rPr>
           <w:rFonts w:cstheme="majorHAnsi"/>
@@ -5817,7 +5827,7 @@
         </w:rPr>
         <w:t>II- GIAO DIỆN NGƯỜI DÙNG (USER)</w:t>
       </w:r>
-      <w:bookmarkEnd w:id="16"/>
+      <w:bookmarkEnd w:id="17"/>
     </w:p>
     <w:p>
       <w:pPr>
@@ -5835,7 +5845,7 @@
           <w:lang w:val="en-US"/>
         </w:rPr>
       </w:pPr>
-      <w:bookmarkStart w:id="17" w:name="_Toc481776051"/>
+      <w:bookmarkStart w:id="18" w:name="_Toc481776051"/>
       <w:r>
         <w:rPr>
           <w:rFonts w:asciiTheme="majorHAnsi" w:hAnsiTheme="majorHAnsi" w:cstheme="majorHAnsi"/>
@@ -5845,7 +5855,7 @@
         </w:rPr>
         <w:t>Tổng quan</w:t>
       </w:r>
-      <w:bookmarkEnd w:id="17"/>
+      <w:bookmarkEnd w:id="18"/>
     </w:p>
     <w:p>
       <w:pPr>
@@ -5933,8 +5943,12 @@
     </w:p>
     <w:p>
       <w:pPr>
+        <w:pStyle w:val="ListParagraph"/>
+        <w:numPr>
+          <w:ilvl w:val="0"/>
+          <w:numId w:val="24"/>
+        </w:numPr>
         <w:spacing w:line="360" w:lineRule="auto"/>
-        <w:ind w:firstLine="720"/>
         <w:rPr>
           <w:rFonts w:asciiTheme="majorHAnsi" w:hAnsiTheme="majorHAnsi" w:cstheme="majorHAnsi"/>
           <w:sz w:val="28"/>
@@ -5950,14 +5964,355 @@
           <w:lang w:val="en-US"/>
         </w:rPr>
         <w:lastRenderedPageBreak/>
+        <w:t>Menu sản phẩm được phân thành các mục khác nhau: giày theo hãng, giày theo giới tính, top bán chạy nhất, các sản phẩm mới, hàng được xem nhiều</w:t>
+      </w:r>
+    </w:p>
+    <w:p>
+      <w:pPr>
+        <w:pStyle w:val="ListParagraph"/>
+        <w:numPr>
+          <w:ilvl w:val="0"/>
+          <w:numId w:val="24"/>
+        </w:numPr>
+        <w:spacing w:line="360" w:lineRule="auto"/>
+        <w:rPr>
+          <w:rFonts w:asciiTheme="majorHAnsi" w:hAnsiTheme="majorHAnsi" w:cstheme="majorHAnsi"/>
+          <w:sz w:val="28"/>
+          <w:szCs w:val="28"/>
+          <w:lang w:val="en-US"/>
+        </w:rPr>
+      </w:pPr>
+      <w:r>
+        <w:rPr>
+          <w:rFonts w:asciiTheme="majorHAnsi" w:hAnsiTheme="majorHAnsi" w:cstheme="majorHAnsi"/>
+          <w:sz w:val="28"/>
+          <w:szCs w:val="28"/>
+          <w:lang w:val="en-US"/>
+        </w:rPr>
+        <w:t xml:space="preserve">Chức năng tìm kiếm sản phẩm </w:t>
+      </w:r>
+    </w:p>
+    <w:p>
+      <w:pPr>
+        <w:pStyle w:val="ListParagraph"/>
+        <w:numPr>
+          <w:ilvl w:val="0"/>
+          <w:numId w:val="24"/>
+        </w:numPr>
+        <w:spacing w:line="360" w:lineRule="auto"/>
+        <w:rPr>
+          <w:rFonts w:asciiTheme="majorHAnsi" w:hAnsiTheme="majorHAnsi" w:cstheme="majorHAnsi"/>
+          <w:sz w:val="28"/>
+          <w:szCs w:val="28"/>
+          <w:lang w:val="en-US"/>
+        </w:rPr>
+      </w:pPr>
+      <w:r>
+        <w:rPr>
+          <w:rFonts w:asciiTheme="majorHAnsi" w:hAnsiTheme="majorHAnsi" w:cstheme="majorHAnsi"/>
+          <w:sz w:val="28"/>
+          <w:szCs w:val="28"/>
+          <w:lang w:val="en-US"/>
+        </w:rPr>
         <w:t xml:space="preserve">Khách hàng truy cập vào trang web xem hàng và mua hàng, để mua được hàng khách hàng phải đăng kí tài khoản hoặc đăng nhập </w:t>
       </w:r>
-      <w:bookmarkStart w:id="18" w:name="_GoBack"/>
-      <w:bookmarkEnd w:id="18"/>
+      <w:r>
+        <w:rPr>
+          <w:rFonts w:asciiTheme="majorHAnsi" w:hAnsiTheme="majorHAnsi" w:cstheme="majorHAnsi"/>
+          <w:sz w:val="28"/>
+          <w:szCs w:val="28"/>
+          <w:lang w:val="en-US"/>
+        </w:rPr>
+        <w:t>, sản phẩm sẽ được lưu vào giỏ hàng</w:t>
+      </w:r>
+      <w:r>
+        <w:rPr>
+          <w:rFonts w:asciiTheme="majorHAnsi" w:hAnsiTheme="majorHAnsi" w:cstheme="majorHAnsi"/>
+          <w:sz w:val="28"/>
+          <w:szCs w:val="28"/>
+          <w:lang w:val="en-US"/>
+        </w:rPr>
+        <w:t>, khách hàng sẽ tiến hành đặt hàng.</w:t>
+      </w:r>
+    </w:p>
+    <w:p>
+      <w:pPr>
+        <w:pStyle w:val="ListParagraph"/>
+        <w:numPr>
+          <w:ilvl w:val="0"/>
+          <w:numId w:val="22"/>
+        </w:numPr>
+        <w:spacing w:line="360" w:lineRule="auto"/>
+        <w:rPr>
+          <w:rFonts w:asciiTheme="majorHAnsi" w:hAnsiTheme="majorHAnsi" w:cstheme="majorHAnsi"/>
+          <w:sz w:val="28"/>
+          <w:szCs w:val="28"/>
+          <w:lang w:val="en-US"/>
+        </w:rPr>
+      </w:pPr>
+      <w:r>
+        <w:rPr>
+          <w:rFonts w:asciiTheme="majorHAnsi" w:hAnsiTheme="majorHAnsi" w:cstheme="majorHAnsi"/>
+          <w:sz w:val="28"/>
+          <w:szCs w:val="28"/>
+          <w:lang w:val="en-US"/>
+        </w:rPr>
+        <w:t>Đăng ký thành viên</w:t>
+      </w:r>
+    </w:p>
+    <w:p>
+      <w:pPr>
+        <w:pStyle w:val="ListParagraph"/>
+        <w:numPr>
+          <w:ilvl w:val="1"/>
+          <w:numId w:val="26"/>
+        </w:numPr>
+        <w:spacing w:line="360" w:lineRule="auto"/>
+        <w:rPr>
+          <w:rFonts w:asciiTheme="majorHAnsi" w:hAnsiTheme="majorHAnsi" w:cstheme="majorHAnsi"/>
+          <w:sz w:val="28"/>
+          <w:szCs w:val="28"/>
+          <w:lang w:val="en-US"/>
+        </w:rPr>
+      </w:pPr>
+      <w:r>
+        <w:rPr>
+          <w:rFonts w:asciiTheme="majorHAnsi" w:hAnsiTheme="majorHAnsi" w:cstheme="majorHAnsi"/>
+          <w:sz w:val="28"/>
+          <w:szCs w:val="28"/>
+          <w:lang w:val="en-US"/>
+        </w:rPr>
+        <w:t>Form đăng ký thành viên khá đơn giản, khách hàng chỉ cần nhập username, password, phone, address</w:t>
+      </w:r>
+    </w:p>
+    <w:p>
+      <w:pPr>
+        <w:pStyle w:val="ListParagraph"/>
+        <w:numPr>
+          <w:ilvl w:val="1"/>
+          <w:numId w:val="26"/>
+        </w:numPr>
+        <w:spacing w:line="360" w:lineRule="auto"/>
+        <w:rPr>
+          <w:rFonts w:asciiTheme="majorHAnsi" w:hAnsiTheme="majorHAnsi" w:cstheme="majorHAnsi"/>
+          <w:b/>
+          <w:sz w:val="28"/>
+          <w:szCs w:val="28"/>
+          <w:lang w:val="en-US"/>
+        </w:rPr>
+      </w:pPr>
+      <w:r>
+        <w:rPr>
+          <w:rFonts w:asciiTheme="majorHAnsi" w:hAnsiTheme="majorHAnsi" w:cstheme="majorHAnsi"/>
+          <w:sz w:val="28"/>
+          <w:szCs w:val="28"/>
+          <w:lang w:val="en-US"/>
+        </w:rPr>
+        <w:t xml:space="preserve">Nếu đăng ký thành công thông tin đăng ký của khách hàng sẽ được lưu vào bảng </w:t>
+      </w:r>
+      <w:r>
+        <w:rPr>
+          <w:rFonts w:asciiTheme="majorHAnsi" w:hAnsiTheme="majorHAnsi" w:cstheme="majorHAnsi"/>
+          <w:b/>
+          <w:sz w:val="28"/>
+          <w:szCs w:val="28"/>
+          <w:lang w:val="en-US"/>
+        </w:rPr>
+        <w:t>user</w:t>
+      </w:r>
+    </w:p>
+    <w:p>
+      <w:pPr>
+        <w:spacing w:line="360" w:lineRule="auto"/>
+        <w:jc w:val="center"/>
+        <w:rPr>
+          <w:rFonts w:asciiTheme="majorHAnsi" w:hAnsiTheme="majorHAnsi" w:cstheme="majorHAnsi"/>
+          <w:sz w:val="28"/>
+          <w:szCs w:val="28"/>
+          <w:lang w:val="en-US"/>
+        </w:rPr>
+      </w:pPr>
+      <w:r>
+        <w:rPr>
+          <w:rFonts w:asciiTheme="majorHAnsi" w:hAnsiTheme="majorHAnsi" w:cstheme="majorHAnsi"/>
+          <w:noProof/>
+          <w:sz w:val="28"/>
+          <w:szCs w:val="28"/>
+          <w:lang w:eastAsia="vi-VN"/>
+        </w:rPr>
+        <w:drawing>
+          <wp:inline distT="0" distB="0" distL="0" distR="0" wp14:anchorId="713C2ADA" wp14:editId="2C44E48F">
+            <wp:extent cx="5575935" cy="3896360"/>
+            <wp:effectExtent l="0" t="0" r="5715" b="8890"/>
+            <wp:docPr id="25" name="Picture 25"/>
+            <wp:cNvGraphicFramePr>
+              <a:graphicFrameLocks xmlns:a="http://schemas.openxmlformats.org/drawingml/2006/main" noChangeAspect="1"/>
+            </wp:cNvGraphicFramePr>
+            <a:graphic xmlns:a="http://schemas.openxmlformats.org/drawingml/2006/main">
+              <a:graphicData uri="http://schemas.openxmlformats.org/drawingml/2006/picture">
+                <pic:pic xmlns:pic="http://schemas.openxmlformats.org/drawingml/2006/picture">
+                  <pic:nvPicPr>
+                    <pic:cNvPr id="0" name="Picture 10"/>
+                    <pic:cNvPicPr>
+                      <a:picLocks noChangeAspect="1" noChangeArrowheads="1"/>
+                    </pic:cNvPicPr>
+                  </pic:nvPicPr>
+                  <pic:blipFill>
+                    <a:blip r:embed="rId22">
+                      <a:extLst>
+                        <a:ext uri="{28A0092B-C50C-407E-A947-70E740481C1C}">
+                          <a14:useLocalDpi xmlns:a14="http://schemas.microsoft.com/office/drawing/2010/main" val="0"/>
+                        </a:ext>
+                      </a:extLst>
+                    </a:blip>
+                    <a:srcRect/>
+                    <a:stretch>
+                      <a:fillRect/>
+                    </a:stretch>
+                  </pic:blipFill>
+                  <pic:spPr bwMode="auto">
+                    <a:xfrm>
+                      <a:off x="0" y="0"/>
+                      <a:ext cx="5575935" cy="3896360"/>
+                    </a:xfrm>
+                    <a:prstGeom prst="rect">
+                      <a:avLst/>
+                    </a:prstGeom>
+                    <a:noFill/>
+                    <a:ln>
+                      <a:noFill/>
+                    </a:ln>
+                  </pic:spPr>
+                </pic:pic>
+              </a:graphicData>
+            </a:graphic>
+          </wp:inline>
+        </w:drawing>
+      </w:r>
+    </w:p>
+    <w:p>
+      <w:pPr>
+        <w:pStyle w:val="ListParagraph"/>
+        <w:numPr>
+          <w:ilvl w:val="1"/>
+          <w:numId w:val="26"/>
+        </w:numPr>
+        <w:spacing w:line="360" w:lineRule="auto"/>
+        <w:rPr>
+          <w:rFonts w:asciiTheme="majorHAnsi" w:hAnsiTheme="majorHAnsi" w:cstheme="majorHAnsi"/>
+          <w:sz w:val="28"/>
+          <w:szCs w:val="28"/>
+          <w:lang w:val="en-US"/>
+        </w:rPr>
+      </w:pPr>
+      <w:r>
+        <w:rPr>
+          <w:rFonts w:asciiTheme="majorHAnsi" w:hAnsiTheme="majorHAnsi" w:cstheme="majorHAnsi"/>
+          <w:sz w:val="28"/>
+          <w:szCs w:val="28"/>
+          <w:lang w:val="en-US"/>
+        </w:rPr>
+        <w:t>Khi đăng ký hệ thống sẽ kiểm tra tên đăng nhập đã tồn tại trong database hay chưa, nếu tồn tại thì thông báo lỗi.</w:t>
+      </w:r>
+    </w:p>
+    <w:p>
+      <w:pPr>
+        <w:spacing w:line="360" w:lineRule="auto"/>
+        <w:jc w:val="center"/>
+        <w:rPr>
+          <w:rFonts w:asciiTheme="majorHAnsi" w:hAnsiTheme="majorHAnsi" w:cstheme="majorHAnsi"/>
+          <w:sz w:val="28"/>
+          <w:szCs w:val="28"/>
+          <w:lang w:val="en-US"/>
+        </w:rPr>
+      </w:pPr>
+      <w:r>
+        <w:rPr>
+          <w:rFonts w:asciiTheme="majorHAnsi" w:hAnsiTheme="majorHAnsi" w:cstheme="majorHAnsi"/>
+          <w:noProof/>
+          <w:sz w:val="28"/>
+          <w:szCs w:val="28"/>
+          <w:lang w:eastAsia="vi-VN"/>
+        </w:rPr>
+        <w:lastRenderedPageBreak/>
+        <w:drawing>
+          <wp:inline distT="0" distB="0" distL="0" distR="0">
+            <wp:extent cx="5575935" cy="3896360"/>
+            <wp:effectExtent l="0" t="0" r="5715" b="8890"/>
+            <wp:docPr id="24" name="Picture 24"/>
+            <wp:cNvGraphicFramePr>
+              <a:graphicFrameLocks xmlns:a="http://schemas.openxmlformats.org/drawingml/2006/main" noChangeAspect="1"/>
+            </wp:cNvGraphicFramePr>
+            <a:graphic xmlns:a="http://schemas.openxmlformats.org/drawingml/2006/main">
+              <a:graphicData uri="http://schemas.openxmlformats.org/drawingml/2006/picture">
+                <pic:pic xmlns:pic="http://schemas.openxmlformats.org/drawingml/2006/picture">
+                  <pic:nvPicPr>
+                    <pic:cNvPr id="0" name="Picture 9"/>
+                    <pic:cNvPicPr>
+                      <a:picLocks noChangeAspect="1" noChangeArrowheads="1"/>
+                    </pic:cNvPicPr>
+                  </pic:nvPicPr>
+                  <pic:blipFill>
+                    <a:blip r:embed="rId23">
+                      <a:extLst>
+                        <a:ext uri="{28A0092B-C50C-407E-A947-70E740481C1C}">
+                          <a14:useLocalDpi xmlns:a14="http://schemas.microsoft.com/office/drawing/2010/main" val="0"/>
+                        </a:ext>
+                      </a:extLst>
+                    </a:blip>
+                    <a:srcRect/>
+                    <a:stretch>
+                      <a:fillRect/>
+                    </a:stretch>
+                  </pic:blipFill>
+                  <pic:spPr bwMode="auto">
+                    <a:xfrm>
+                      <a:off x="0" y="0"/>
+                      <a:ext cx="5575935" cy="3896360"/>
+                    </a:xfrm>
+                    <a:prstGeom prst="rect">
+                      <a:avLst/>
+                    </a:prstGeom>
+                    <a:noFill/>
+                    <a:ln>
+                      <a:noFill/>
+                    </a:ln>
+                  </pic:spPr>
+                </pic:pic>
+              </a:graphicData>
+            </a:graphic>
+          </wp:inline>
+        </w:drawing>
+      </w:r>
+    </w:p>
+    <w:p>
+      <w:pPr>
+        <w:pStyle w:val="ListParagraph"/>
+        <w:numPr>
+          <w:ilvl w:val="0"/>
+          <w:numId w:val="22"/>
+        </w:numPr>
+        <w:spacing w:line="360" w:lineRule="auto"/>
+        <w:rPr>
+          <w:rFonts w:asciiTheme="majorHAnsi" w:hAnsiTheme="majorHAnsi" w:cstheme="majorHAnsi"/>
+          <w:sz w:val="28"/>
+          <w:szCs w:val="28"/>
+          <w:lang w:val="en-US"/>
+        </w:rPr>
+      </w:pPr>
+      <w:r>
+        <w:rPr>
+          <w:rFonts w:asciiTheme="majorHAnsi" w:hAnsiTheme="majorHAnsi" w:cstheme="majorHAnsi"/>
+          <w:sz w:val="28"/>
+          <w:szCs w:val="28"/>
+          <w:lang w:val="en-US"/>
+        </w:rPr>
+        <w:t>Đăng nhập</w:t>
+      </w:r>
     </w:p>
     <w:sectPr>
-      <w:headerReference w:type="default" r:id="rId22"/>
-      <w:footerReference w:type="default" r:id="rId23"/>
+      <w:headerReference w:type="default" r:id="rId24"/>
+      <w:footerReference w:type="default" r:id="rId25"/>
       <w:pgSz w:w="11906" w:h="16838"/>
       <w:pgMar w:top="1418" w:right="1134" w:bottom="1418" w:left="1985" w:header="567" w:footer="567" w:gutter="0"/>
       <w:pgNumType w:fmt="numberInDash"/>
@@ -6058,7 +6413,7 @@
         <w:szCs w:val="28"/>
         <w:lang w:val="en-US"/>
       </w:rPr>
-      <w:t>- 15 -</w:t>
+      <w:t>- 13 -</w:t>
     </w:r>
     <w:r>
       <w:rPr>
@@ -7731,6 +8086,119 @@
     </w:lvl>
   </w:abstractNum>
   <w:abstractNum w:abstractNumId="15">
+    <w:nsid w:val="606E2A66"/>
+    <w:multiLevelType w:val="hybridMultilevel"/>
+    <w:tmpl w:val="677EBEC4"/>
+    <w:lvl w:ilvl="0" w:tplc="00E6B15A">
+      <w:start w:val="1"/>
+      <w:numFmt w:val="bullet"/>
+      <w:lvlText w:val=""/>
+      <w:lvlJc w:val="left"/>
+      <w:pPr>
+        <w:ind w:left="720" w:hanging="360"/>
+      </w:pPr>
+      <w:rPr>
+        <w:rFonts w:ascii="Wingdings" w:hAnsi="Wingdings" w:hint="default"/>
+      </w:rPr>
+    </w:lvl>
+    <w:lvl w:ilvl="1" w:tplc="042A0003">
+      <w:start w:val="1"/>
+      <w:numFmt w:val="bullet"/>
+      <w:lvlText w:val="o"/>
+      <w:lvlJc w:val="left"/>
+      <w:pPr>
+        <w:ind w:left="1440" w:hanging="360"/>
+      </w:pPr>
+      <w:rPr>
+        <w:rFonts w:ascii="Courier New" w:hAnsi="Courier New" w:cs="Courier New" w:hint="default"/>
+      </w:rPr>
+    </w:lvl>
+    <w:lvl w:ilvl="2" w:tplc="042A0005" w:tentative="1">
+      <w:start w:val="1"/>
+      <w:numFmt w:val="bullet"/>
+      <w:lvlText w:val=""/>
+      <w:lvlJc w:val="left"/>
+      <w:pPr>
+        <w:ind w:left="2160" w:hanging="360"/>
+      </w:pPr>
+      <w:rPr>
+        <w:rFonts w:ascii="Wingdings" w:hAnsi="Wingdings" w:hint="default"/>
+      </w:rPr>
+    </w:lvl>
+    <w:lvl w:ilvl="3" w:tplc="042A0001" w:tentative="1">
+      <w:start w:val="1"/>
+      <w:numFmt w:val="bullet"/>
+      <w:lvlText w:val=""/>
+      <w:lvlJc w:val="left"/>
+      <w:pPr>
+        <w:ind w:left="2880" w:hanging="360"/>
+      </w:pPr>
+      <w:rPr>
+        <w:rFonts w:ascii="Symbol" w:hAnsi="Symbol" w:hint="default"/>
+      </w:rPr>
+    </w:lvl>
+    <w:lvl w:ilvl="4" w:tplc="042A0003" w:tentative="1">
+      <w:start w:val="1"/>
+      <w:numFmt w:val="bullet"/>
+      <w:lvlText w:val="o"/>
+      <w:lvlJc w:val="left"/>
+      <w:pPr>
+        <w:ind w:left="3600" w:hanging="360"/>
+      </w:pPr>
+      <w:rPr>
+        <w:rFonts w:ascii="Courier New" w:hAnsi="Courier New" w:cs="Courier New" w:hint="default"/>
+      </w:rPr>
+    </w:lvl>
+    <w:lvl w:ilvl="5" w:tplc="042A0005" w:tentative="1">
+      <w:start w:val="1"/>
+      <w:numFmt w:val="bullet"/>
+      <w:lvlText w:val=""/>
+      <w:lvlJc w:val="left"/>
+      <w:pPr>
+        <w:ind w:left="4320" w:hanging="360"/>
+      </w:pPr>
+      <w:rPr>
+        <w:rFonts w:ascii="Wingdings" w:hAnsi="Wingdings" w:hint="default"/>
+      </w:rPr>
+    </w:lvl>
+    <w:lvl w:ilvl="6" w:tplc="042A0001" w:tentative="1">
+      <w:start w:val="1"/>
+      <w:numFmt w:val="bullet"/>
+      <w:lvlText w:val=""/>
+      <w:lvlJc w:val="left"/>
+      <w:pPr>
+        <w:ind w:left="5040" w:hanging="360"/>
+      </w:pPr>
+      <w:rPr>
+        <w:rFonts w:ascii="Symbol" w:hAnsi="Symbol" w:hint="default"/>
+      </w:rPr>
+    </w:lvl>
+    <w:lvl w:ilvl="7" w:tplc="042A0003" w:tentative="1">
+      <w:start w:val="1"/>
+      <w:numFmt w:val="bullet"/>
+      <w:lvlText w:val="o"/>
+      <w:lvlJc w:val="left"/>
+      <w:pPr>
+        <w:ind w:left="5760" w:hanging="360"/>
+      </w:pPr>
+      <w:rPr>
+        <w:rFonts w:ascii="Courier New" w:hAnsi="Courier New" w:cs="Courier New" w:hint="default"/>
+      </w:rPr>
+    </w:lvl>
+    <w:lvl w:ilvl="8" w:tplc="042A0005" w:tentative="1">
+      <w:start w:val="1"/>
+      <w:numFmt w:val="bullet"/>
+      <w:lvlText w:val=""/>
+      <w:lvlJc w:val="left"/>
+      <w:pPr>
+        <w:ind w:left="6480" w:hanging="360"/>
+      </w:pPr>
+      <w:rPr>
+        <w:rFonts w:ascii="Wingdings" w:hAnsi="Wingdings" w:hint="default"/>
+      </w:rPr>
+    </w:lvl>
+  </w:abstractNum>
+  <w:abstractNum w:abstractNumId="16">
     <w:nsid w:val="63631493"/>
     <w:multiLevelType w:val="hybridMultilevel"/>
     <w:tmpl w:val="E7902562"/>
@@ -7843,7 +8311,120 @@
       </w:rPr>
     </w:lvl>
   </w:abstractNum>
-  <w:abstractNum w:abstractNumId="16">
+  <w:abstractNum w:abstractNumId="17">
+    <w:nsid w:val="644D2B30"/>
+    <w:multiLevelType w:val="hybridMultilevel"/>
+    <w:tmpl w:val="3760F0FC"/>
+    <w:lvl w:ilvl="0" w:tplc="042A000B">
+      <w:start w:val="1"/>
+      <w:numFmt w:val="bullet"/>
+      <w:lvlText w:val=""/>
+      <w:lvlJc w:val="left"/>
+      <w:pPr>
+        <w:ind w:left="1440" w:hanging="360"/>
+      </w:pPr>
+      <w:rPr>
+        <w:rFonts w:ascii="Wingdings" w:hAnsi="Wingdings" w:hint="default"/>
+      </w:rPr>
+    </w:lvl>
+    <w:lvl w:ilvl="1" w:tplc="042A0003" w:tentative="1">
+      <w:start w:val="1"/>
+      <w:numFmt w:val="bullet"/>
+      <w:lvlText w:val="o"/>
+      <w:lvlJc w:val="left"/>
+      <w:pPr>
+        <w:ind w:left="2160" w:hanging="360"/>
+      </w:pPr>
+      <w:rPr>
+        <w:rFonts w:ascii="Courier New" w:hAnsi="Courier New" w:cs="Courier New" w:hint="default"/>
+      </w:rPr>
+    </w:lvl>
+    <w:lvl w:ilvl="2" w:tplc="042A0005" w:tentative="1">
+      <w:start w:val="1"/>
+      <w:numFmt w:val="bullet"/>
+      <w:lvlText w:val=""/>
+      <w:lvlJc w:val="left"/>
+      <w:pPr>
+        <w:ind w:left="2880" w:hanging="360"/>
+      </w:pPr>
+      <w:rPr>
+        <w:rFonts w:ascii="Wingdings" w:hAnsi="Wingdings" w:hint="default"/>
+      </w:rPr>
+    </w:lvl>
+    <w:lvl w:ilvl="3" w:tplc="042A0001" w:tentative="1">
+      <w:start w:val="1"/>
+      <w:numFmt w:val="bullet"/>
+      <w:lvlText w:val=""/>
+      <w:lvlJc w:val="left"/>
+      <w:pPr>
+        <w:ind w:left="3600" w:hanging="360"/>
+      </w:pPr>
+      <w:rPr>
+        <w:rFonts w:ascii="Symbol" w:hAnsi="Symbol" w:hint="default"/>
+      </w:rPr>
+    </w:lvl>
+    <w:lvl w:ilvl="4" w:tplc="042A0003" w:tentative="1">
+      <w:start w:val="1"/>
+      <w:numFmt w:val="bullet"/>
+      <w:lvlText w:val="o"/>
+      <w:lvlJc w:val="left"/>
+      <w:pPr>
+        <w:ind w:left="4320" w:hanging="360"/>
+      </w:pPr>
+      <w:rPr>
+        <w:rFonts w:ascii="Courier New" w:hAnsi="Courier New" w:cs="Courier New" w:hint="default"/>
+      </w:rPr>
+    </w:lvl>
+    <w:lvl w:ilvl="5" w:tplc="042A0005" w:tentative="1">
+      <w:start w:val="1"/>
+      <w:numFmt w:val="bullet"/>
+      <w:lvlText w:val=""/>
+      <w:lvlJc w:val="left"/>
+      <w:pPr>
+        <w:ind w:left="5040" w:hanging="360"/>
+      </w:pPr>
+      <w:rPr>
+        <w:rFonts w:ascii="Wingdings" w:hAnsi="Wingdings" w:hint="default"/>
+      </w:rPr>
+    </w:lvl>
+    <w:lvl w:ilvl="6" w:tplc="042A0001" w:tentative="1">
+      <w:start w:val="1"/>
+      <w:numFmt w:val="bullet"/>
+      <w:lvlText w:val=""/>
+      <w:lvlJc w:val="left"/>
+      <w:pPr>
+        <w:ind w:left="5760" w:hanging="360"/>
+      </w:pPr>
+      <w:rPr>
+        <w:rFonts w:ascii="Symbol" w:hAnsi="Symbol" w:hint="default"/>
+      </w:rPr>
+    </w:lvl>
+    <w:lvl w:ilvl="7" w:tplc="042A0003" w:tentative="1">
+      <w:start w:val="1"/>
+      <w:numFmt w:val="bullet"/>
+      <w:lvlText w:val="o"/>
+      <w:lvlJc w:val="left"/>
+      <w:pPr>
+        <w:ind w:left="6480" w:hanging="360"/>
+      </w:pPr>
+      <w:rPr>
+        <w:rFonts w:ascii="Courier New" w:hAnsi="Courier New" w:cs="Courier New" w:hint="default"/>
+      </w:rPr>
+    </w:lvl>
+    <w:lvl w:ilvl="8" w:tplc="042A0005" w:tentative="1">
+      <w:start w:val="1"/>
+      <w:numFmt w:val="bullet"/>
+      <w:lvlText w:val=""/>
+      <w:lvlJc w:val="left"/>
+      <w:pPr>
+        <w:ind w:left="7200" w:hanging="360"/>
+      </w:pPr>
+      <w:rPr>
+        <w:rFonts w:ascii="Wingdings" w:hAnsi="Wingdings" w:hint="default"/>
+      </w:rPr>
+    </w:lvl>
+  </w:abstractNum>
+  <w:abstractNum w:abstractNumId="18">
     <w:nsid w:val="6467101C"/>
     <w:multiLevelType w:val="hybridMultilevel"/>
     <w:tmpl w:val="810AF3AC"/>
@@ -7956,7 +8537,7 @@
       </w:rPr>
     </w:lvl>
   </w:abstractNum>
-  <w:abstractNum w:abstractNumId="17">
+  <w:abstractNum w:abstractNumId="19">
     <w:nsid w:val="64DF7EF0"/>
     <w:multiLevelType w:val="hybridMultilevel"/>
     <w:tmpl w:val="3476EF2A"/>
@@ -8069,7 +8650,7 @@
       </w:rPr>
     </w:lvl>
   </w:abstractNum>
-  <w:abstractNum w:abstractNumId="18">
+  <w:abstractNum w:abstractNumId="20">
     <w:nsid w:val="67712AC0"/>
     <w:multiLevelType w:val="hybridMultilevel"/>
     <w:tmpl w:val="72D00734"/>
@@ -8182,7 +8763,7 @@
       </w:rPr>
     </w:lvl>
   </w:abstractNum>
-  <w:abstractNum w:abstractNumId="19">
+  <w:abstractNum w:abstractNumId="21">
     <w:nsid w:val="678D5D8A"/>
     <w:multiLevelType w:val="hybridMultilevel"/>
     <w:tmpl w:val="60F29DB2"/>
@@ -8271,7 +8852,7 @@
       </w:pPr>
     </w:lvl>
   </w:abstractNum>
-  <w:abstractNum w:abstractNumId="20">
+  <w:abstractNum w:abstractNumId="22">
     <w:nsid w:val="6B740511"/>
     <w:multiLevelType w:val="hybridMultilevel"/>
     <w:tmpl w:val="270EAF82"/>
@@ -8384,7 +8965,120 @@
       </w:rPr>
     </w:lvl>
   </w:abstractNum>
-  <w:abstractNum w:abstractNumId="21">
+  <w:abstractNum w:abstractNumId="23">
+    <w:nsid w:val="768E0579"/>
+    <w:multiLevelType w:val="hybridMultilevel"/>
+    <w:tmpl w:val="652E2070"/>
+    <w:lvl w:ilvl="0" w:tplc="00E6B15A">
+      <w:start w:val="1"/>
+      <w:numFmt w:val="bullet"/>
+      <w:lvlText w:val=""/>
+      <w:lvlJc w:val="left"/>
+      <w:pPr>
+        <w:ind w:left="720" w:hanging="360"/>
+      </w:pPr>
+      <w:rPr>
+        <w:rFonts w:ascii="Wingdings" w:hAnsi="Wingdings" w:hint="default"/>
+      </w:rPr>
+    </w:lvl>
+    <w:lvl w:ilvl="1" w:tplc="042A0009">
+      <w:start w:val="1"/>
+      <w:numFmt w:val="bullet"/>
+      <w:lvlText w:val=""/>
+      <w:lvlJc w:val="left"/>
+      <w:pPr>
+        <w:ind w:left="1440" w:hanging="360"/>
+      </w:pPr>
+      <w:rPr>
+        <w:rFonts w:ascii="Wingdings" w:hAnsi="Wingdings" w:hint="default"/>
+      </w:rPr>
+    </w:lvl>
+    <w:lvl w:ilvl="2" w:tplc="042A0005" w:tentative="1">
+      <w:start w:val="1"/>
+      <w:numFmt w:val="bullet"/>
+      <w:lvlText w:val=""/>
+      <w:lvlJc w:val="left"/>
+      <w:pPr>
+        <w:ind w:left="2160" w:hanging="360"/>
+      </w:pPr>
+      <w:rPr>
+        <w:rFonts w:ascii="Wingdings" w:hAnsi="Wingdings" w:hint="default"/>
+      </w:rPr>
+    </w:lvl>
+    <w:lvl w:ilvl="3" w:tplc="042A0001" w:tentative="1">
+      <w:start w:val="1"/>
+      <w:numFmt w:val="bullet"/>
+      <w:lvlText w:val=""/>
+      <w:lvlJc w:val="left"/>
+      <w:pPr>
+        <w:ind w:left="2880" w:hanging="360"/>
+      </w:pPr>
+      <w:rPr>
+        <w:rFonts w:ascii="Symbol" w:hAnsi="Symbol" w:hint="default"/>
+      </w:rPr>
+    </w:lvl>
+    <w:lvl w:ilvl="4" w:tplc="042A0003" w:tentative="1">
+      <w:start w:val="1"/>
+      <w:numFmt w:val="bullet"/>
+      <w:lvlText w:val="o"/>
+      <w:lvlJc w:val="left"/>
+      <w:pPr>
+        <w:ind w:left="3600" w:hanging="360"/>
+      </w:pPr>
+      <w:rPr>
+        <w:rFonts w:ascii="Courier New" w:hAnsi="Courier New" w:cs="Courier New" w:hint="default"/>
+      </w:rPr>
+    </w:lvl>
+    <w:lvl w:ilvl="5" w:tplc="042A0005" w:tentative="1">
+      <w:start w:val="1"/>
+      <w:numFmt w:val="bullet"/>
+      <w:lvlText w:val=""/>
+      <w:lvlJc w:val="left"/>
+      <w:pPr>
+        <w:ind w:left="4320" w:hanging="360"/>
+      </w:pPr>
+      <w:rPr>
+        <w:rFonts w:ascii="Wingdings" w:hAnsi="Wingdings" w:hint="default"/>
+      </w:rPr>
+    </w:lvl>
+    <w:lvl w:ilvl="6" w:tplc="042A0001" w:tentative="1">
+      <w:start w:val="1"/>
+      <w:numFmt w:val="bullet"/>
+      <w:lvlText w:val=""/>
+      <w:lvlJc w:val="left"/>
+      <w:pPr>
+        <w:ind w:left="5040" w:hanging="360"/>
+      </w:pPr>
+      <w:rPr>
+        <w:rFonts w:ascii="Symbol" w:hAnsi="Symbol" w:hint="default"/>
+      </w:rPr>
+    </w:lvl>
+    <w:lvl w:ilvl="7" w:tplc="042A0003" w:tentative="1">
+      <w:start w:val="1"/>
+      <w:numFmt w:val="bullet"/>
+      <w:lvlText w:val="o"/>
+      <w:lvlJc w:val="left"/>
+      <w:pPr>
+        <w:ind w:left="5760" w:hanging="360"/>
+      </w:pPr>
+      <w:rPr>
+        <w:rFonts w:ascii="Courier New" w:hAnsi="Courier New" w:cs="Courier New" w:hint="default"/>
+      </w:rPr>
+    </w:lvl>
+    <w:lvl w:ilvl="8" w:tplc="042A0005" w:tentative="1">
+      <w:start w:val="1"/>
+      <w:numFmt w:val="bullet"/>
+      <w:lvlText w:val=""/>
+      <w:lvlJc w:val="left"/>
+      <w:pPr>
+        <w:ind w:left="6480" w:hanging="360"/>
+      </w:pPr>
+      <w:rPr>
+        <w:rFonts w:ascii="Wingdings" w:hAnsi="Wingdings" w:hint="default"/>
+      </w:rPr>
+    </w:lvl>
+  </w:abstractNum>
+  <w:abstractNum w:abstractNumId="24">
     <w:nsid w:val="77FE0E6A"/>
     <w:multiLevelType w:val="hybridMultilevel"/>
     <w:tmpl w:val="A7E0ACBA"/>
@@ -8473,7 +9167,120 @@
       </w:pPr>
     </w:lvl>
   </w:abstractNum>
-  <w:abstractNum w:abstractNumId="22">
+  <w:abstractNum w:abstractNumId="25">
+    <w:nsid w:val="78E2587E"/>
+    <w:multiLevelType w:val="hybridMultilevel"/>
+    <w:tmpl w:val="36025DA8"/>
+    <w:lvl w:ilvl="0" w:tplc="042A000B">
+      <w:start w:val="1"/>
+      <w:numFmt w:val="bullet"/>
+      <w:lvlText w:val=""/>
+      <w:lvlJc w:val="left"/>
+      <w:pPr>
+        <w:ind w:left="1440" w:hanging="360"/>
+      </w:pPr>
+      <w:rPr>
+        <w:rFonts w:ascii="Wingdings" w:hAnsi="Wingdings" w:hint="default"/>
+      </w:rPr>
+    </w:lvl>
+    <w:lvl w:ilvl="1" w:tplc="042A0003" w:tentative="1">
+      <w:start w:val="1"/>
+      <w:numFmt w:val="bullet"/>
+      <w:lvlText w:val="o"/>
+      <w:lvlJc w:val="left"/>
+      <w:pPr>
+        <w:ind w:left="2160" w:hanging="360"/>
+      </w:pPr>
+      <w:rPr>
+        <w:rFonts w:ascii="Courier New" w:hAnsi="Courier New" w:cs="Courier New" w:hint="default"/>
+      </w:rPr>
+    </w:lvl>
+    <w:lvl w:ilvl="2" w:tplc="042A0005" w:tentative="1">
+      <w:start w:val="1"/>
+      <w:numFmt w:val="bullet"/>
+      <w:lvlText w:val=""/>
+      <w:lvlJc w:val="left"/>
+      <w:pPr>
+        <w:ind w:left="2880" w:hanging="360"/>
+      </w:pPr>
+      <w:rPr>
+        <w:rFonts w:ascii="Wingdings" w:hAnsi="Wingdings" w:hint="default"/>
+      </w:rPr>
+    </w:lvl>
+    <w:lvl w:ilvl="3" w:tplc="042A0001" w:tentative="1">
+      <w:start w:val="1"/>
+      <w:numFmt w:val="bullet"/>
+      <w:lvlText w:val=""/>
+      <w:lvlJc w:val="left"/>
+      <w:pPr>
+        <w:ind w:left="3600" w:hanging="360"/>
+      </w:pPr>
+      <w:rPr>
+        <w:rFonts w:ascii="Symbol" w:hAnsi="Symbol" w:hint="default"/>
+      </w:rPr>
+    </w:lvl>
+    <w:lvl w:ilvl="4" w:tplc="042A0003" w:tentative="1">
+      <w:start w:val="1"/>
+      <w:numFmt w:val="bullet"/>
+      <w:lvlText w:val="o"/>
+      <w:lvlJc w:val="left"/>
+      <w:pPr>
+        <w:ind w:left="4320" w:hanging="360"/>
+      </w:pPr>
+      <w:rPr>
+        <w:rFonts w:ascii="Courier New" w:hAnsi="Courier New" w:cs="Courier New" w:hint="default"/>
+      </w:rPr>
+    </w:lvl>
+    <w:lvl w:ilvl="5" w:tplc="042A0005" w:tentative="1">
+      <w:start w:val="1"/>
+      <w:numFmt w:val="bullet"/>
+      <w:lvlText w:val=""/>
+      <w:lvlJc w:val="left"/>
+      <w:pPr>
+        <w:ind w:left="5040" w:hanging="360"/>
+      </w:pPr>
+      <w:rPr>
+        <w:rFonts w:ascii="Wingdings" w:hAnsi="Wingdings" w:hint="default"/>
+      </w:rPr>
+    </w:lvl>
+    <w:lvl w:ilvl="6" w:tplc="042A0001" w:tentative="1">
+      <w:start w:val="1"/>
+      <w:numFmt w:val="bullet"/>
+      <w:lvlText w:val=""/>
+      <w:lvlJc w:val="left"/>
+      <w:pPr>
+        <w:ind w:left="5760" w:hanging="360"/>
+      </w:pPr>
+      <w:rPr>
+        <w:rFonts w:ascii="Symbol" w:hAnsi="Symbol" w:hint="default"/>
+      </w:rPr>
+    </w:lvl>
+    <w:lvl w:ilvl="7" w:tplc="042A0003" w:tentative="1">
+      <w:start w:val="1"/>
+      <w:numFmt w:val="bullet"/>
+      <w:lvlText w:val="o"/>
+      <w:lvlJc w:val="left"/>
+      <w:pPr>
+        <w:ind w:left="6480" w:hanging="360"/>
+      </w:pPr>
+      <w:rPr>
+        <w:rFonts w:ascii="Courier New" w:hAnsi="Courier New" w:cs="Courier New" w:hint="default"/>
+      </w:rPr>
+    </w:lvl>
+    <w:lvl w:ilvl="8" w:tplc="042A0005" w:tentative="1">
+      <w:start w:val="1"/>
+      <w:numFmt w:val="bullet"/>
+      <w:lvlText w:val=""/>
+      <w:lvlJc w:val="left"/>
+      <w:pPr>
+        <w:ind w:left="7200" w:hanging="360"/>
+      </w:pPr>
+      <w:rPr>
+        <w:rFonts w:ascii="Wingdings" w:hAnsi="Wingdings" w:hint="default"/>
+      </w:rPr>
+    </w:lvl>
+  </w:abstractNum>
+  <w:abstractNum w:abstractNumId="26">
     <w:nsid w:val="79BC7F2A"/>
     <w:multiLevelType w:val="hybridMultilevel"/>
     <w:tmpl w:val="069027D4"/>
@@ -8575,25 +9382,25 @@
     <w:abstractNumId w:val="11"/>
   </w:num>
   <w:num w:numId="5">
-    <w:abstractNumId w:val="18"/>
+    <w:abstractNumId w:val="20"/>
   </w:num>
   <w:num w:numId="6">
-    <w:abstractNumId w:val="20"/>
+    <w:abstractNumId w:val="22"/>
   </w:num>
   <w:num w:numId="7">
     <w:abstractNumId w:val="5"/>
   </w:num>
   <w:num w:numId="8">
-    <w:abstractNumId w:val="21"/>
+    <w:abstractNumId w:val="24"/>
   </w:num>
   <w:num w:numId="9">
-    <w:abstractNumId w:val="16"/>
+    <w:abstractNumId w:val="18"/>
   </w:num>
   <w:num w:numId="10">
-    <w:abstractNumId w:val="22"/>
+    <w:abstractNumId w:val="26"/>
   </w:num>
   <w:num w:numId="11">
-    <w:abstractNumId w:val="19"/>
+    <w:abstractNumId w:val="21"/>
   </w:num>
   <w:num w:numId="12">
     <w:abstractNumId w:val="13"/>
@@ -8602,10 +9409,10 @@
     <w:abstractNumId w:val="14"/>
   </w:num>
   <w:num w:numId="14">
-    <w:abstractNumId w:val="15"/>
+    <w:abstractNumId w:val="16"/>
   </w:num>
   <w:num w:numId="15">
-    <w:abstractNumId w:val="17"/>
+    <w:abstractNumId w:val="19"/>
   </w:num>
   <w:num w:numId="16">
     <w:abstractNumId w:val="9"/>
@@ -8630,6 +9437,18 @@
   </w:num>
   <w:num w:numId="23">
     <w:abstractNumId w:val="8"/>
+  </w:num>
+  <w:num w:numId="24">
+    <w:abstractNumId w:val="17"/>
+  </w:num>
+  <w:num w:numId="25">
+    <w:abstractNumId w:val="15"/>
+  </w:num>
+  <w:num w:numId="26">
+    <w:abstractNumId w:val="23"/>
+  </w:num>
+  <w:num w:numId="27">
+    <w:abstractNumId w:val="25"/>
   </w:num>
 </w:numbering>
 </file>
@@ -12848,7 +13667,7 @@
 </file>
 
 <file path=customXml/itemProps1.xml><?xml version="1.0" encoding="utf-8"?>
-<ds:datastoreItem xmlns:ds="http://schemas.openxmlformats.org/officeDocument/2006/customXml" ds:itemID="{71B921BF-EEE4-4493-9EE1-6240071EEAF7}">
+<ds:datastoreItem xmlns:ds="http://schemas.openxmlformats.org/officeDocument/2006/customXml" ds:itemID="{F560A394-B0BB-420F-B181-75AB945898FE}">
   <ds:schemaRefs>
     <ds:schemaRef ds:uri="http://schemas.openxmlformats.org/officeDocument/2006/bibliography"/>
   </ds:schemaRefs>
